--- a/python_docx_template/template.docx
+++ b/python_docx_template/template.docx
@@ -9,560 +9,59 @@
         <w:tblLook w:val="04A0" w:firstRow="1" w:lastRow="0" w:firstColumn="1" w:lastColumn="0" w:noHBand="0" w:noVBand="1"/>
       </w:tblPr>
       <w:tblGrid>
-        <w:gridCol w:w="5224"/>
-        <w:gridCol w:w="5222"/>
+        <w:gridCol w:w="10456"/>
       </w:tblGrid>
       <w:tr>
-        <w:trPr>
-          <w:trHeight w:val="397"/>
-        </w:trPr>
         <w:tc>
           <w:tcPr>
-            <w:tcW w:w="10446" w:type="dxa"/>
-            <w:gridSpan w:val="2"/>
-            <w:tcBorders>
-              <w:top w:val="single" w:sz="8" w:space="0" w:color="auto"/>
-              <w:left w:val="single" w:sz="8" w:space="0" w:color="auto"/>
-              <w:bottom w:val="single" w:sz="8" w:space="0" w:color="auto"/>
-              <w:right w:val="single" w:sz="8" w:space="0" w:color="auto"/>
-            </w:tcBorders>
-            <w:vAlign w:val="center"/>
+            <w:tcW w:w="10456" w:type="dxa"/>
           </w:tcPr>
           <w:p>
             <w:pPr>
               <w:rPr>
-                <w:b/>
-                <w:bCs/>
+                <w:lang w:val="en-ZA"/>
               </w:rPr>
             </w:pPr>
-            <w:proofErr w:type="gramStart"/>
             <w:r>
               <w:rPr>
-                <w:b/>
-                <w:bCs/>
-                <w:sz w:val="24"/>
-                <w:szCs w:val="24"/>
+                <w:lang w:val="en-ZA"/>
               </w:rPr>
-              <w:t>Monday ({{</w:t>
+              <w:t xml:space="preserve">{{ </w:t>
             </w:r>
             <w:proofErr w:type="spellStart"/>
             <w:r>
               <w:rPr>
-                <w:b/>
-                <w:bCs/>
-                <w:sz w:val="24"/>
-                <w:szCs w:val="24"/>
+                <w:lang w:val="en-ZA"/>
               </w:rPr>
-              <w:t>monday.warmup</w:t>
-            </w:r>
-            <w:proofErr w:type="gramEnd"/>
-            <w:r>
-              <w:rPr>
-                <w:b/>
-                <w:bCs/>
-                <w:sz w:val="24"/>
-                <w:szCs w:val="24"/>
-              </w:rPr>
-              <w:t>.total_duration</w:t>
+              <w:t>monday.day_name</w:t>
             </w:r>
             <w:proofErr w:type="spellEnd"/>
             <w:r>
               <w:rPr>
-                <w:b/>
-                <w:bCs/>
-                <w:sz w:val="24"/>
-                <w:szCs w:val="24"/>
+                <w:lang w:val="en-ZA"/>
               </w:rPr>
-              <w:t xml:space="preserve"> + </w:t>
+              <w:t xml:space="preserve"> | capitalize</w:t>
+            </w:r>
+            <w:r>
+              <w:rPr>
+                <w:lang w:val="en-ZA"/>
+              </w:rPr>
+              <w:t xml:space="preserve"> }} ({{ </w:t>
             </w:r>
             <w:proofErr w:type="spellStart"/>
-            <w:proofErr w:type="gramStart"/>
             <w:r>
               <w:rPr>
-                <w:b/>
-                <w:bCs/>
-                <w:sz w:val="24"/>
-                <w:szCs w:val="24"/>
+                <w:lang w:val="en-ZA"/>
               </w:rPr>
-              <w:t>monday.wod.total</w:t>
-            </w:r>
-            <w:proofErr w:type="gramEnd"/>
-            <w:r>
-              <w:rPr>
-                <w:b/>
-                <w:bCs/>
-                <w:sz w:val="24"/>
-                <w:szCs w:val="24"/>
-              </w:rPr>
-              <w:t>_</w:t>
-            </w:r>
-            <w:proofErr w:type="gramStart"/>
-            <w:r>
-              <w:rPr>
-                <w:b/>
-                <w:bCs/>
-                <w:sz w:val="24"/>
-                <w:szCs w:val="24"/>
-              </w:rPr>
-              <w:t>duration</w:t>
+              <w:t>monday.total_duration</w:t>
             </w:r>
             <w:proofErr w:type="spellEnd"/>
             <w:r>
               <w:rPr>
-                <w:b/>
-                <w:bCs/>
-                <w:sz w:val="24"/>
-                <w:szCs w:val="24"/>
+                <w:lang w:val="en-ZA"/>
               </w:rPr>
-              <w:t>}})</w:t>
+              <w:t xml:space="preserve"> }}):</w:t>
             </w:r>
-            <w:proofErr w:type="gramEnd"/>
-            <w:r>
-              <w:rPr>
-                <w:b/>
-                <w:bCs/>
-                <w:sz w:val="24"/>
-                <w:szCs w:val="24"/>
-              </w:rPr>
-              <w:t>:</w:t>
-            </w:r>
-          </w:p>
-        </w:tc>
-      </w:tr>
-      <w:tr>
-        <w:trPr>
-          <w:trHeight w:val="397"/>
-        </w:trPr>
-        <w:tc>
-          <w:tcPr>
-            <w:tcW w:w="5224" w:type="dxa"/>
-            <w:tcBorders>
-              <w:top w:val="single" w:sz="8" w:space="0" w:color="auto"/>
-              <w:left w:val="single" w:sz="8" w:space="0" w:color="auto"/>
-              <w:bottom w:val="single" w:sz="8" w:space="0" w:color="auto"/>
-            </w:tcBorders>
-          </w:tcPr>
-          <w:p>
-            <w:proofErr w:type="gramStart"/>
-            <w:r>
-              <w:rPr>
-                <w:b/>
-                <w:bCs/>
-                <w:sz w:val="22"/>
-                <w:szCs w:val="22"/>
-              </w:rPr>
-              <w:t>Warmup ({{</w:t>
-            </w:r>
-            <w:proofErr w:type="spellStart"/>
-            <w:r>
-              <w:rPr>
-                <w:b/>
-                <w:bCs/>
-                <w:sz w:val="22"/>
-                <w:szCs w:val="22"/>
-              </w:rPr>
-              <w:t>monday.warmup</w:t>
-            </w:r>
-            <w:proofErr w:type="gramEnd"/>
-            <w:r>
-              <w:rPr>
-                <w:b/>
-                <w:bCs/>
-                <w:sz w:val="22"/>
-                <w:szCs w:val="22"/>
-              </w:rPr>
-              <w:t>.total_</w:t>
-            </w:r>
-            <w:proofErr w:type="gramStart"/>
-            <w:r>
-              <w:rPr>
-                <w:b/>
-                <w:bCs/>
-                <w:sz w:val="22"/>
-                <w:szCs w:val="22"/>
-              </w:rPr>
-              <w:t>duration</w:t>
-            </w:r>
-            <w:proofErr w:type="spellEnd"/>
-            <w:r>
-              <w:rPr>
-                <w:b/>
-                <w:bCs/>
-                <w:sz w:val="22"/>
-                <w:szCs w:val="22"/>
-              </w:rPr>
-              <w:t>}})</w:t>
-            </w:r>
-            <w:proofErr w:type="gramEnd"/>
-            <w:r>
-              <w:rPr>
-                <w:b/>
-                <w:bCs/>
-                <w:sz w:val="22"/>
-                <w:szCs w:val="22"/>
-              </w:rPr>
-              <w:t>:</w:t>
-            </w:r>
-          </w:p>
-          <w:p>
-            <w:pPr>
-              <w:pStyle w:val="NoSpacing"/>
-              <w:rPr>
-                <w:sz w:val="14"/>
-                <w:szCs w:val="14"/>
-              </w:rPr>
-            </w:pPr>
-          </w:p>
-          <w:p>
-            <w:r>
-              <w:t xml:space="preserve">{% for exercise in </w:t>
-            </w:r>
-            <w:proofErr w:type="spellStart"/>
-            <w:r>
-              <w:t>monday.warmup.exercises</w:t>
-            </w:r>
-            <w:proofErr w:type="spellEnd"/>
-            <w:r>
-              <w:t xml:space="preserve"> %}{% if </w:t>
-            </w:r>
-            <w:proofErr w:type="spellStart"/>
-            <w:r>
-              <w:t>exercise.type</w:t>
-            </w:r>
-            <w:proofErr w:type="spellEnd"/>
-            <w:r>
-              <w:t xml:space="preserve"> %}{% if </w:t>
-            </w:r>
-            <w:proofErr w:type="spellStart"/>
-            <w:r>
-              <w:t>exercise.type.value</w:t>
-            </w:r>
-            <w:proofErr w:type="spellEnd"/>
-            <w:r>
-              <w:t xml:space="preserve"> %}</w:t>
-            </w:r>
-            <w:r>
-              <w:rPr>
-                <w:b/>
-                <w:bCs/>
-                <w:u w:val="single"/>
-              </w:rPr>
-              <w:t>{{</w:t>
-            </w:r>
-            <w:proofErr w:type="spellStart"/>
-            <w:r>
-              <w:rPr>
-                <w:b/>
-                <w:bCs/>
-                <w:u w:val="single"/>
-              </w:rPr>
-              <w:t>exercise.type.value</w:t>
-            </w:r>
-            <w:proofErr w:type="spellEnd"/>
-            <w:r>
-              <w:rPr>
-                <w:b/>
-                <w:bCs/>
-                <w:u w:val="single"/>
-              </w:rPr>
-              <w:t xml:space="preserve">}} </w:t>
-            </w:r>
-            <w:r>
-              <w:t>{% endif %}{% if exercise.type.name %}</w:t>
-            </w:r>
-            <w:r>
-              <w:rPr>
-                <w:b/>
-                <w:bCs/>
-                <w:u w:val="single"/>
-              </w:rPr>
-              <w:t>{{exercise.type.name}}</w:t>
-            </w:r>
-            <w:r>
-              <w:t xml:space="preserve">{% endif %}{% if </w:t>
-            </w:r>
-            <w:proofErr w:type="spellStart"/>
-            <w:r>
-              <w:t>exercise.type.split</w:t>
-            </w:r>
-            <w:proofErr w:type="spellEnd"/>
-            <w:r>
-              <w:t xml:space="preserve"> %}</w:t>
-            </w:r>
-            <w:r>
-              <w:rPr>
-                <w:b/>
-                <w:bCs/>
-                <w:u w:val="single"/>
-              </w:rPr>
-              <w:t xml:space="preserve"> - (</w:t>
-            </w:r>
-            <w:r>
-              <w:t xml:space="preserve">{% if </w:t>
-            </w:r>
-            <w:proofErr w:type="spellStart"/>
-            <w:r>
-              <w:t>exercise.type.split.working_time</w:t>
-            </w:r>
-            <w:proofErr w:type="spellEnd"/>
-            <w:r>
-              <w:t xml:space="preserve"> %}</w:t>
-            </w:r>
-            <w:r>
-              <w:rPr>
-                <w:b/>
-                <w:bCs/>
-                <w:u w:val="single"/>
-              </w:rPr>
-              <w:t>{{</w:t>
-            </w:r>
-            <w:proofErr w:type="spellStart"/>
-            <w:r>
-              <w:rPr>
-                <w:b/>
-                <w:bCs/>
-                <w:u w:val="single"/>
-              </w:rPr>
-              <w:t>exercise.type.split.working_time</w:t>
-            </w:r>
-            <w:proofErr w:type="spellEnd"/>
-            <w:r>
-              <w:rPr>
-                <w:b/>
-                <w:bCs/>
-                <w:u w:val="single"/>
-              </w:rPr>
-              <w:t>}}</w:t>
-            </w:r>
-            <w:r>
-              <w:t xml:space="preserve">{% endif %}{% if </w:t>
-            </w:r>
-            <w:proofErr w:type="spellStart"/>
-            <w:r>
-              <w:t>exercise.type.split.rest_time</w:t>
-            </w:r>
-            <w:proofErr w:type="spellEnd"/>
-            <w:r>
-              <w:t xml:space="preserve"> %}</w:t>
-            </w:r>
-            <w:r>
-              <w:rPr>
-                <w:b/>
-                <w:bCs/>
-                <w:u w:val="single"/>
-              </w:rPr>
-              <w:t>/{{</w:t>
-            </w:r>
-            <w:proofErr w:type="spellStart"/>
-            <w:r>
-              <w:rPr>
-                <w:b/>
-                <w:bCs/>
-                <w:u w:val="single"/>
-              </w:rPr>
-              <w:t>exercise.type.split.rest_time</w:t>
-            </w:r>
-            <w:proofErr w:type="spellEnd"/>
-            <w:r>
-              <w:rPr>
-                <w:b/>
-                <w:bCs/>
-                <w:u w:val="single"/>
-              </w:rPr>
-              <w:t>}}</w:t>
-            </w:r>
-            <w:r>
-              <w:t>{% endif %}</w:t>
-            </w:r>
-            <w:r>
-              <w:rPr>
-                <w:b/>
-                <w:bCs/>
-                <w:u w:val="single"/>
-              </w:rPr>
-              <w:t>)</w:t>
-            </w:r>
-            <w:r>
-              <w:t>{% endif %}</w:t>
-            </w:r>
-            <w:r>
-              <w:rPr>
-                <w:b/>
-                <w:bCs/>
-                <w:u w:val="single"/>
-              </w:rPr>
-              <w:t>:</w:t>
-            </w:r>
-          </w:p>
-          <w:p>
-            <w:pPr>
-              <w:pStyle w:val="NoSpacing"/>
-              <w:rPr>
-                <w:sz w:val="14"/>
-                <w:szCs w:val="14"/>
-              </w:rPr>
-            </w:pPr>
-          </w:p>
-          <w:p>
-            <w:r>
-              <w:t xml:space="preserve">{% if </w:t>
-            </w:r>
-            <w:proofErr w:type="spellStart"/>
-            <w:proofErr w:type="gramStart"/>
-            <w:r>
-              <w:t>exercise.movements</w:t>
-            </w:r>
-            <w:proofErr w:type="spellEnd"/>
-            <w:proofErr w:type="gramEnd"/>
-            <w:r>
-              <w:t xml:space="preserve"> </w:t>
-            </w:r>
-            <w:proofErr w:type="gramStart"/>
-            <w:r>
-              <w:t>%}{</w:t>
-            </w:r>
-            <w:proofErr w:type="gramEnd"/>
-            <w:r>
-              <w:t xml:space="preserve">% for movement in </w:t>
-            </w:r>
-            <w:proofErr w:type="spellStart"/>
-            <w:proofErr w:type="gramStart"/>
-            <w:r>
-              <w:t>exercise.movements</w:t>
-            </w:r>
-            <w:proofErr w:type="spellEnd"/>
-            <w:proofErr w:type="gramEnd"/>
-            <w:r>
-              <w:t xml:space="preserve"> %} </w:t>
-            </w:r>
-            <w:r>
-              <w:rPr>
-                <w:b/>
-                <w:bCs/>
-              </w:rPr>
-              <w:t>-&gt;</w:t>
-            </w:r>
-            <w:r>
-              <w:t xml:space="preserve"> {% if movement.name </w:t>
-            </w:r>
-            <w:proofErr w:type="gramStart"/>
-            <w:r>
-              <w:t>%}{</w:t>
-            </w:r>
-            <w:proofErr w:type="gramEnd"/>
-            <w:r>
-              <w:t>{movement.name</w:t>
-            </w:r>
-            <w:proofErr w:type="gramStart"/>
-            <w:r>
-              <w:t>}}{</w:t>
-            </w:r>
-            <w:proofErr w:type="gramEnd"/>
-            <w:r>
-              <w:t xml:space="preserve">% endif </w:t>
-            </w:r>
-            <w:proofErr w:type="gramStart"/>
-            <w:r>
-              <w:t>%}{</w:t>
-            </w:r>
-            <w:proofErr w:type="gramEnd"/>
-            <w:r>
-              <w:t xml:space="preserve">% if </w:t>
-            </w:r>
-            <w:proofErr w:type="spellStart"/>
-            <w:proofErr w:type="gramStart"/>
-            <w:r>
-              <w:t>movement.amount</w:t>
-            </w:r>
-            <w:proofErr w:type="spellEnd"/>
-            <w:proofErr w:type="gramEnd"/>
-            <w:r>
-              <w:t xml:space="preserve"> %} x{{</w:t>
-            </w:r>
-            <w:proofErr w:type="spellStart"/>
-            <w:proofErr w:type="gramStart"/>
-            <w:r>
-              <w:t>movement.amount</w:t>
-            </w:r>
-            <w:proofErr w:type="spellEnd"/>
-            <w:r>
-              <w:t>}}{</w:t>
-            </w:r>
-            <w:proofErr w:type="gramEnd"/>
-            <w:r>
-              <w:t xml:space="preserve">% endif </w:t>
-            </w:r>
-            <w:proofErr w:type="gramStart"/>
-            <w:r>
-              <w:t>%}{</w:t>
-            </w:r>
-            <w:proofErr w:type="gramEnd"/>
-            <w:r>
-              <w:t xml:space="preserve">% if </w:t>
-            </w:r>
-            <w:proofErr w:type="spellStart"/>
-            <w:r>
-              <w:t>movement.si_unit</w:t>
-            </w:r>
-            <w:proofErr w:type="spellEnd"/>
-            <w:r>
-              <w:t xml:space="preserve"> </w:t>
-            </w:r>
-            <w:proofErr w:type="gramStart"/>
-            <w:r>
-              <w:t>%}{</w:t>
-            </w:r>
-            <w:proofErr w:type="gramEnd"/>
-            <w:r>
-              <w:t>{</w:t>
-            </w:r>
-            <w:proofErr w:type="spellStart"/>
-            <w:r>
-              <w:t>movement.si_unit</w:t>
-            </w:r>
-            <w:proofErr w:type="spellEnd"/>
-            <w:proofErr w:type="gramStart"/>
-            <w:r>
-              <w:t>}}{</w:t>
-            </w:r>
-            <w:proofErr w:type="gramEnd"/>
-            <w:r>
-              <w:t>% endif %}</w:t>
-            </w:r>
-          </w:p>
-          <w:p>
-            <w:r>
-              <w:t xml:space="preserve">{% </w:t>
-            </w:r>
-            <w:proofErr w:type="spellStart"/>
-            <w:r>
-              <w:t>endfor</w:t>
-            </w:r>
-            <w:proofErr w:type="spellEnd"/>
-            <w:r>
-              <w:t xml:space="preserve"> </w:t>
-            </w:r>
-            <w:proofErr w:type="gramStart"/>
-            <w:r>
-              <w:t>%}{</w:t>
-            </w:r>
-            <w:proofErr w:type="gramEnd"/>
-            <w:r>
-              <w:t xml:space="preserve">% endif </w:t>
-            </w:r>
-            <w:proofErr w:type="gramStart"/>
-            <w:r>
-              <w:t>%}{</w:t>
-            </w:r>
-            <w:proofErr w:type="gramEnd"/>
-            <w:r>
-              <w:t xml:space="preserve">% </w:t>
-            </w:r>
-            <w:proofErr w:type="gramStart"/>
-            <w:r>
-              <w:t>endif %}</w:t>
-            </w:r>
-            <w:proofErr w:type="gramEnd"/>
           </w:p>
           <w:p>
             <w:pPr>
@@ -571,4463 +70,140 @@
               </w:rPr>
             </w:pPr>
             <w:r>
-              <w:t xml:space="preserve">{% </w:t>
+              <w:rPr>
+                <w:lang w:val="en-ZA"/>
+              </w:rPr>
+              <w:t xml:space="preserve">    </w:t>
+            </w:r>
+          </w:p>
+          <w:p>
+            <w:pPr>
+              <w:rPr>
+                <w:lang w:val="en-ZA"/>
+              </w:rPr>
+            </w:pPr>
+            <w:r>
+              <w:rPr>
+                <w:lang w:val="en-ZA"/>
+              </w:rPr>
+              <w:t xml:space="preserve">Warmup ({{ </w:t>
             </w:r>
             <w:proofErr w:type="spellStart"/>
             <w:r>
+              <w:rPr>
+                <w:lang w:val="en-ZA"/>
+              </w:rPr>
+              <w:t>monday.warmup.total_duration</w:t>
+            </w:r>
+            <w:proofErr w:type="spellEnd"/>
+            <w:r>
+              <w:rPr>
+                <w:lang w:val="en-ZA"/>
+              </w:rPr>
+              <w:t xml:space="preserve"> }}):</w:t>
+            </w:r>
+          </w:p>
+          <w:p>
+            <w:pPr>
+              <w:rPr>
+                <w:lang w:val="en-ZA"/>
+              </w:rPr>
+            </w:pPr>
+            <w:r>
+              <w:rPr>
+                <w:lang w:val="en-ZA"/>
+              </w:rPr>
+              <w:t xml:space="preserve">{% for line in </w:t>
+            </w:r>
+            <w:proofErr w:type="spellStart"/>
+            <w:r>
+              <w:rPr>
+                <w:lang w:val="en-ZA"/>
+              </w:rPr>
+              <w:t>monday.warmup.rendered_lines</w:t>
+            </w:r>
+            <w:proofErr w:type="spellEnd"/>
+            <w:r>
+              <w:rPr>
+                <w:lang w:val="en-ZA"/>
+              </w:rPr>
+              <w:t xml:space="preserve"> %}{{ line }}{% </w:t>
+            </w:r>
+            <w:proofErr w:type="spellStart"/>
+            <w:r>
+              <w:rPr>
+                <w:lang w:val="en-ZA"/>
+              </w:rPr>
               <w:t>endfor</w:t>
             </w:r>
             <w:proofErr w:type="spellEnd"/>
             <w:r>
+              <w:rPr>
+                <w:lang w:val="en-ZA"/>
+              </w:rPr>
               <w:t xml:space="preserve"> %}</w:t>
             </w:r>
           </w:p>
-        </w:tc>
-        <w:tc>
-          <w:tcPr>
-            <w:tcW w:w="5222" w:type="dxa"/>
-            <w:tcBorders>
-              <w:top w:val="single" w:sz="8" w:space="0" w:color="auto"/>
-              <w:bottom w:val="single" w:sz="8" w:space="0" w:color="auto"/>
-              <w:right w:val="single" w:sz="8" w:space="0" w:color="auto"/>
-            </w:tcBorders>
-          </w:tcPr>
           <w:p>
-            <w:proofErr w:type="gramStart"/>
+            <w:pPr>
+              <w:rPr>
+                <w:lang w:val="en-ZA"/>
+              </w:rPr>
+            </w:pPr>
+            <w:proofErr w:type="spellStart"/>
             <w:r>
               <w:rPr>
-                <w:b/>
-                <w:bCs/>
-                <w:sz w:val="22"/>
-                <w:szCs w:val="22"/>
+                <w:lang w:val="en-ZA"/>
               </w:rPr>
-              <w:t>Wod ({{</w:t>
+              <w:t>Wod</w:t>
+            </w:r>
+            <w:proofErr w:type="spellEnd"/>
+            <w:r>
+              <w:rPr>
+                <w:lang w:val="en-ZA"/>
+              </w:rPr>
+              <w:t xml:space="preserve"> ({{ </w:t>
             </w:r>
             <w:proofErr w:type="spellStart"/>
             <w:r>
               <w:rPr>
-                <w:b/>
-                <w:bCs/>
-                <w:sz w:val="22"/>
-                <w:szCs w:val="22"/>
+                <w:lang w:val="en-ZA"/>
               </w:rPr>
-              <w:t>monday.wod.total</w:t>
-            </w:r>
-            <w:proofErr w:type="gramEnd"/>
-            <w:r>
-              <w:rPr>
-                <w:b/>
-                <w:bCs/>
-                <w:sz w:val="22"/>
-                <w:szCs w:val="22"/>
-              </w:rPr>
-              <w:t>_</w:t>
-            </w:r>
-            <w:proofErr w:type="gramStart"/>
-            <w:r>
-              <w:rPr>
-                <w:b/>
-                <w:bCs/>
-                <w:sz w:val="22"/>
-                <w:szCs w:val="22"/>
-              </w:rPr>
-              <w:t>duration</w:t>
+              <w:t>monday.wod.total_duration</w:t>
             </w:r>
             <w:proofErr w:type="spellEnd"/>
             <w:r>
               <w:rPr>
-                <w:b/>
-                <w:bCs/>
-                <w:sz w:val="22"/>
-                <w:szCs w:val="22"/>
+                <w:lang w:val="en-ZA"/>
               </w:rPr>
-              <w:t>}})</w:t>
-            </w:r>
-            <w:proofErr w:type="gramEnd"/>
-            <w:r>
-              <w:rPr>
-                <w:b/>
-                <w:bCs/>
-                <w:sz w:val="22"/>
-                <w:szCs w:val="22"/>
-              </w:rPr>
-              <w:t>:</w:t>
+              <w:t xml:space="preserve"> }}):</w:t>
             </w:r>
           </w:p>
           <w:p>
             <w:pPr>
-              <w:pStyle w:val="NoSpacing"/>
               <w:rPr>
-                <w:sz w:val="14"/>
-                <w:szCs w:val="14"/>
+                <w:lang w:val="en-ZA"/>
               </w:rPr>
             </w:pPr>
-          </w:p>
-          <w:p>
-            <w:r>
-              <w:t xml:space="preserve">{% for exercise in </w:t>
-            </w:r>
-            <w:proofErr w:type="spellStart"/>
-            <w:r>
-              <w:t>monday.wod.exercises</w:t>
-            </w:r>
-            <w:proofErr w:type="spellEnd"/>
-            <w:r>
-              <w:t xml:space="preserve"> %}{% if </w:t>
-            </w:r>
-            <w:proofErr w:type="spellStart"/>
-            <w:r>
-              <w:t>exercise.type</w:t>
-            </w:r>
-            <w:proofErr w:type="spellEnd"/>
-            <w:r>
-              <w:t xml:space="preserve"> %}{% if </w:t>
-            </w:r>
-            <w:proofErr w:type="spellStart"/>
-            <w:r>
-              <w:t>exercise.type.value</w:t>
-            </w:r>
-            <w:proofErr w:type="spellEnd"/>
-            <w:r>
-              <w:t xml:space="preserve"> %}</w:t>
-            </w:r>
             <w:r>
               <w:rPr>
-                <w:b/>
-                <w:bCs/>
-                <w:u w:val="single"/>
+                <w:lang w:val="en-ZA"/>
               </w:rPr>
-              <w:t>{{</w:t>
+              <w:t xml:space="preserve">{% for line in </w:t>
             </w:r>
             <w:proofErr w:type="spellStart"/>
             <w:r>
               <w:rPr>
-                <w:b/>
-                <w:bCs/>
-                <w:u w:val="single"/>
+                <w:lang w:val="en-ZA"/>
               </w:rPr>
-              <w:t>exercise.type.value</w:t>
+              <w:t>monday.wod.rendered_lines</w:t>
             </w:r>
             <w:proofErr w:type="spellEnd"/>
             <w:r>
               <w:rPr>
-                <w:b/>
-                <w:bCs/>
-                <w:u w:val="single"/>
+                <w:lang w:val="en-ZA"/>
               </w:rPr>
-              <w:t xml:space="preserve">}} </w:t>
-            </w:r>
-            <w:r>
-              <w:t>{% endif %}{% if exercise.type.name %}</w:t>
-            </w:r>
-            <w:r>
-              <w:rPr>
-                <w:b/>
-                <w:bCs/>
-                <w:u w:val="single"/>
-              </w:rPr>
-              <w:t>{{exercise.type.name}}</w:t>
-            </w:r>
-            <w:r>
-              <w:t xml:space="preserve">{% endif %}{% if </w:t>
-            </w:r>
-            <w:proofErr w:type="spellStart"/>
-            <w:r>
-              <w:t>exercise.type.split</w:t>
-            </w:r>
-            <w:proofErr w:type="spellEnd"/>
-            <w:r>
-              <w:t xml:space="preserve"> %}</w:t>
-            </w:r>
-            <w:r>
-              <w:rPr>
-                <w:b/>
-                <w:bCs/>
-                <w:u w:val="single"/>
-              </w:rPr>
-              <w:t xml:space="preserve"> - (</w:t>
-            </w:r>
-            <w:r>
-              <w:t xml:space="preserve">{% if </w:t>
-            </w:r>
-            <w:proofErr w:type="spellStart"/>
-            <w:r>
-              <w:t>exercise.type.split.working_time</w:t>
-            </w:r>
-            <w:proofErr w:type="spellEnd"/>
-            <w:r>
-              <w:t xml:space="preserve"> %}</w:t>
-            </w:r>
-            <w:r>
-              <w:rPr>
-                <w:b/>
-                <w:bCs/>
-                <w:u w:val="single"/>
-              </w:rPr>
-              <w:t>{{</w:t>
-            </w:r>
-            <w:proofErr w:type="spellStart"/>
-            <w:r>
-              <w:rPr>
-                <w:b/>
-                <w:bCs/>
-                <w:u w:val="single"/>
-              </w:rPr>
-              <w:t>exercise.type.split.working_time</w:t>
-            </w:r>
-            <w:proofErr w:type="spellEnd"/>
-            <w:r>
-              <w:rPr>
-                <w:b/>
-                <w:bCs/>
-                <w:u w:val="single"/>
-              </w:rPr>
-              <w:t>}}</w:t>
-            </w:r>
-            <w:r>
-              <w:t xml:space="preserve">{% endif %}{% if </w:t>
-            </w:r>
-            <w:proofErr w:type="spellStart"/>
-            <w:r>
-              <w:t>exercise.type.split.rest_time</w:t>
-            </w:r>
-            <w:proofErr w:type="spellEnd"/>
-            <w:r>
-              <w:t xml:space="preserve"> %}</w:t>
-            </w:r>
-            <w:r>
-              <w:rPr>
-                <w:b/>
-                <w:bCs/>
-                <w:u w:val="single"/>
-              </w:rPr>
-              <w:t>/{{</w:t>
-            </w:r>
-            <w:proofErr w:type="spellStart"/>
-            <w:r>
-              <w:rPr>
-                <w:b/>
-                <w:bCs/>
-                <w:u w:val="single"/>
-              </w:rPr>
-              <w:t>exercise.type.split.rest_time</w:t>
-            </w:r>
-            <w:proofErr w:type="spellEnd"/>
-            <w:r>
-              <w:rPr>
-                <w:b/>
-                <w:bCs/>
-                <w:u w:val="single"/>
-              </w:rPr>
-              <w:t>}}</w:t>
-            </w:r>
-            <w:r>
-              <w:t>{% endif %}</w:t>
-            </w:r>
-            <w:r>
-              <w:rPr>
-                <w:b/>
-                <w:bCs/>
-                <w:u w:val="single"/>
-              </w:rPr>
-              <w:t>)</w:t>
-            </w:r>
-            <w:r>
-              <w:t>{% endif %}</w:t>
-            </w:r>
-            <w:r>
-              <w:rPr>
-                <w:b/>
-                <w:bCs/>
-                <w:u w:val="single"/>
-              </w:rPr>
-              <w:t>:</w:t>
-            </w:r>
-          </w:p>
-          <w:p>
-            <w:pPr>
-              <w:pStyle w:val="NoSpacing"/>
-              <w:rPr>
-                <w:sz w:val="14"/>
-                <w:szCs w:val="14"/>
-              </w:rPr>
-            </w:pPr>
-          </w:p>
-          <w:p>
-            <w:r>
-              <w:t xml:space="preserve">{% if </w:t>
-            </w:r>
-            <w:proofErr w:type="spellStart"/>
-            <w:proofErr w:type="gramStart"/>
-            <w:r>
-              <w:t>exercise.movements</w:t>
-            </w:r>
-            <w:proofErr w:type="spellEnd"/>
-            <w:proofErr w:type="gramEnd"/>
-            <w:r>
-              <w:t xml:space="preserve"> </w:t>
-            </w:r>
-            <w:proofErr w:type="gramStart"/>
-            <w:r>
-              <w:t>%}{</w:t>
-            </w:r>
-            <w:proofErr w:type="gramEnd"/>
-            <w:r>
-              <w:t xml:space="preserve">% for movement in </w:t>
-            </w:r>
-            <w:proofErr w:type="spellStart"/>
-            <w:proofErr w:type="gramStart"/>
-            <w:r>
-              <w:t>exercise.movements</w:t>
-            </w:r>
-            <w:proofErr w:type="spellEnd"/>
-            <w:proofErr w:type="gramEnd"/>
-            <w:r>
-              <w:t xml:space="preserve"> %} </w:t>
-            </w:r>
-            <w:r>
-              <w:rPr>
-                <w:b/>
-                <w:bCs/>
-              </w:rPr>
-              <w:t>-&gt;</w:t>
-            </w:r>
-            <w:r>
-              <w:t xml:space="preserve"> {% if movement.name </w:t>
-            </w:r>
-            <w:proofErr w:type="gramStart"/>
-            <w:r>
-              <w:t>%}{</w:t>
-            </w:r>
-            <w:proofErr w:type="gramEnd"/>
-            <w:r>
-              <w:t>{movement.name</w:t>
-            </w:r>
-            <w:proofErr w:type="gramStart"/>
-            <w:r>
-              <w:t>}}{</w:t>
-            </w:r>
-            <w:proofErr w:type="gramEnd"/>
-            <w:r>
-              <w:t xml:space="preserve">% endif </w:t>
-            </w:r>
-            <w:proofErr w:type="gramStart"/>
-            <w:r>
-              <w:t>%}{</w:t>
-            </w:r>
-            <w:proofErr w:type="gramEnd"/>
-            <w:r>
-              <w:t xml:space="preserve">% if </w:t>
-            </w:r>
-            <w:proofErr w:type="spellStart"/>
-            <w:proofErr w:type="gramStart"/>
-            <w:r>
-              <w:t>movement.amount</w:t>
-            </w:r>
-            <w:proofErr w:type="spellEnd"/>
-            <w:proofErr w:type="gramEnd"/>
-            <w:r>
-              <w:t xml:space="preserve"> %} x{{</w:t>
-            </w:r>
-            <w:proofErr w:type="spellStart"/>
-            <w:proofErr w:type="gramStart"/>
-            <w:r>
-              <w:t>movement.amount</w:t>
-            </w:r>
-            <w:proofErr w:type="spellEnd"/>
-            <w:r>
-              <w:t>}}{</w:t>
-            </w:r>
-            <w:proofErr w:type="gramEnd"/>
-            <w:r>
-              <w:t xml:space="preserve">% endif </w:t>
-            </w:r>
-            <w:proofErr w:type="gramStart"/>
-            <w:r>
-              <w:t>%}{</w:t>
-            </w:r>
-            <w:proofErr w:type="gramEnd"/>
-            <w:r>
-              <w:t xml:space="preserve">% if </w:t>
-            </w:r>
-            <w:proofErr w:type="spellStart"/>
-            <w:r>
-              <w:t>movement.si_unit</w:t>
-            </w:r>
-            <w:proofErr w:type="spellEnd"/>
-            <w:r>
-              <w:t xml:space="preserve"> </w:t>
-            </w:r>
-            <w:proofErr w:type="gramStart"/>
-            <w:r>
-              <w:t>%}{</w:t>
-            </w:r>
-            <w:proofErr w:type="gramEnd"/>
-            <w:r>
-              <w:t>{</w:t>
-            </w:r>
-            <w:proofErr w:type="spellStart"/>
-            <w:r>
-              <w:t>movement.si_unit</w:t>
-            </w:r>
-            <w:proofErr w:type="spellEnd"/>
-            <w:proofErr w:type="gramStart"/>
-            <w:r>
-              <w:t>}}{</w:t>
-            </w:r>
-            <w:proofErr w:type="gramEnd"/>
-            <w:r>
-              <w:t>% endif %}</w:t>
-            </w:r>
-          </w:p>
-          <w:p>
-            <w:r>
-              <w:t xml:space="preserve">{% </w:t>
-            </w:r>
-            <w:proofErr w:type="spellStart"/>
-            <w:r>
-              <w:t>endfor</w:t>
-            </w:r>
-            <w:proofErr w:type="spellEnd"/>
-            <w:r>
-              <w:t xml:space="preserve"> </w:t>
-            </w:r>
-            <w:proofErr w:type="gramStart"/>
-            <w:r>
-              <w:t>%}{</w:t>
-            </w:r>
-            <w:proofErr w:type="gramEnd"/>
-            <w:r>
-              <w:t xml:space="preserve">% endif </w:t>
-            </w:r>
-            <w:proofErr w:type="gramStart"/>
-            <w:r>
-              <w:t>%}{</w:t>
-            </w:r>
-            <w:proofErr w:type="gramEnd"/>
-            <w:r>
-              <w:t xml:space="preserve">% </w:t>
-            </w:r>
-            <w:proofErr w:type="gramStart"/>
-            <w:r>
-              <w:t>endif %}</w:t>
-            </w:r>
-            <w:proofErr w:type="gramEnd"/>
-          </w:p>
-          <w:p>
-            <w:r>
-              <w:t xml:space="preserve">{% </w:t>
-            </w:r>
-            <w:proofErr w:type="spellStart"/>
-            <w:r>
-              <w:t>endfor</w:t>
-            </w:r>
-            <w:proofErr w:type="spellEnd"/>
-            <w:r>
-              <w:t xml:space="preserve"> %}</w:t>
-            </w:r>
-          </w:p>
-        </w:tc>
-      </w:tr>
-      <w:tr>
-        <w:trPr>
-          <w:trHeight w:val="397"/>
-        </w:trPr>
-        <w:tc>
-          <w:tcPr>
-            <w:tcW w:w="10446" w:type="dxa"/>
-            <w:gridSpan w:val="2"/>
-            <w:tcBorders>
-              <w:top w:val="single" w:sz="8" w:space="0" w:color="auto"/>
-              <w:left w:val="single" w:sz="8" w:space="0" w:color="auto"/>
-              <w:bottom w:val="single" w:sz="8" w:space="0" w:color="auto"/>
-              <w:right w:val="single" w:sz="8" w:space="0" w:color="auto"/>
-            </w:tcBorders>
-            <w:vAlign w:val="center"/>
-          </w:tcPr>
-          <w:p>
-            <w:pPr>
-              <w:rPr>
-                <w:b/>
-                <w:bCs/>
-              </w:rPr>
-            </w:pPr>
-            <w:r>
-              <w:rPr>
-                <w:b/>
-                <w:bCs/>
-                <w:sz w:val="24"/>
-                <w:szCs w:val="24"/>
-              </w:rPr>
-              <w:t>Tuesday ({{</w:t>
-            </w:r>
-            <w:proofErr w:type="spellStart"/>
-            <w:proofErr w:type="gramStart"/>
-            <w:r>
-              <w:rPr>
-                <w:b/>
-                <w:bCs/>
-                <w:sz w:val="24"/>
-                <w:szCs w:val="24"/>
-              </w:rPr>
-              <w:t>tuesday.warmup</w:t>
-            </w:r>
-            <w:proofErr w:type="gramEnd"/>
-            <w:r>
-              <w:rPr>
-                <w:b/>
-                <w:bCs/>
-                <w:sz w:val="24"/>
-                <w:szCs w:val="24"/>
-              </w:rPr>
-              <w:t>.total_duration</w:t>
-            </w:r>
-            <w:proofErr w:type="spellEnd"/>
-            <w:r>
-              <w:rPr>
-                <w:b/>
-                <w:bCs/>
-                <w:sz w:val="24"/>
-                <w:szCs w:val="24"/>
-              </w:rPr>
-              <w:t xml:space="preserve"> + </w:t>
-            </w:r>
-            <w:proofErr w:type="spellStart"/>
-            <w:proofErr w:type="gramStart"/>
-            <w:r>
-              <w:rPr>
-                <w:b/>
-                <w:bCs/>
-                <w:sz w:val="24"/>
-                <w:szCs w:val="24"/>
-              </w:rPr>
-              <w:t>tuesday.wod.total</w:t>
-            </w:r>
-            <w:proofErr w:type="gramEnd"/>
-            <w:r>
-              <w:rPr>
-                <w:b/>
-                <w:bCs/>
-                <w:sz w:val="24"/>
-                <w:szCs w:val="24"/>
-              </w:rPr>
-              <w:t>_duration</w:t>
-            </w:r>
-            <w:proofErr w:type="spellEnd"/>
-            <w:r>
-              <w:rPr>
-                <w:b/>
-                <w:bCs/>
-                <w:sz w:val="24"/>
-                <w:szCs w:val="24"/>
-              </w:rPr>
-              <w:t>}}):</w:t>
-            </w:r>
-          </w:p>
-        </w:tc>
-      </w:tr>
-      <w:tr>
-        <w:trPr>
-          <w:trHeight w:val="397"/>
-        </w:trPr>
-        <w:tc>
-          <w:tcPr>
-            <w:tcW w:w="5224" w:type="dxa"/>
-            <w:tcBorders>
-              <w:top w:val="single" w:sz="8" w:space="0" w:color="auto"/>
-              <w:left w:val="single" w:sz="8" w:space="0" w:color="auto"/>
-              <w:bottom w:val="single" w:sz="8" w:space="0" w:color="auto"/>
-            </w:tcBorders>
-          </w:tcPr>
-          <w:p>
-            <w:r>
-              <w:rPr>
-                <w:b/>
-                <w:bCs/>
-                <w:sz w:val="22"/>
-                <w:szCs w:val="22"/>
-              </w:rPr>
-              <w:t>Warmup ({{</w:t>
-            </w:r>
-            <w:proofErr w:type="spellStart"/>
-            <w:proofErr w:type="gramStart"/>
-            <w:r>
-              <w:rPr>
-                <w:b/>
-                <w:bCs/>
-                <w:sz w:val="22"/>
-                <w:szCs w:val="22"/>
-              </w:rPr>
-              <w:t>tuesday.warmup</w:t>
-            </w:r>
-            <w:proofErr w:type="gramEnd"/>
-            <w:r>
-              <w:rPr>
-                <w:b/>
-                <w:bCs/>
-                <w:sz w:val="22"/>
-                <w:szCs w:val="22"/>
-              </w:rPr>
-              <w:t>.total_duration</w:t>
-            </w:r>
-            <w:proofErr w:type="spellEnd"/>
-            <w:r>
-              <w:rPr>
-                <w:b/>
-                <w:bCs/>
-                <w:sz w:val="22"/>
-                <w:szCs w:val="22"/>
-              </w:rPr>
-              <w:t>}}):</w:t>
-            </w:r>
-          </w:p>
-          <w:p>
-            <w:pPr>
-              <w:pStyle w:val="NoSpacing"/>
-              <w:rPr>
-                <w:sz w:val="14"/>
-                <w:szCs w:val="14"/>
-              </w:rPr>
-            </w:pPr>
-          </w:p>
-          <w:p>
-            <w:r>
-              <w:t xml:space="preserve">{% for exercise in </w:t>
-            </w:r>
-            <w:proofErr w:type="spellStart"/>
-            <w:r>
-              <w:t>tuesday.warmup.exercises</w:t>
-            </w:r>
-            <w:proofErr w:type="spellEnd"/>
-            <w:r>
-              <w:t xml:space="preserve"> %}{% if </w:t>
-            </w:r>
-            <w:proofErr w:type="spellStart"/>
-            <w:r>
-              <w:t>exercise.type</w:t>
-            </w:r>
-            <w:proofErr w:type="spellEnd"/>
-            <w:r>
-              <w:t xml:space="preserve"> %}{% if </w:t>
-            </w:r>
-            <w:proofErr w:type="spellStart"/>
-            <w:r>
-              <w:t>exercise.type.value</w:t>
-            </w:r>
-            <w:proofErr w:type="spellEnd"/>
-            <w:r>
-              <w:t xml:space="preserve"> %}</w:t>
-            </w:r>
-            <w:r>
-              <w:rPr>
-                <w:b/>
-                <w:bCs/>
-                <w:u w:val="single"/>
-              </w:rPr>
-              <w:t>{{</w:t>
-            </w:r>
-            <w:proofErr w:type="spellStart"/>
-            <w:r>
-              <w:rPr>
-                <w:b/>
-                <w:bCs/>
-                <w:u w:val="single"/>
-              </w:rPr>
-              <w:t>exercise.type.value</w:t>
-            </w:r>
-            <w:proofErr w:type="spellEnd"/>
-            <w:r>
-              <w:rPr>
-                <w:b/>
-                <w:bCs/>
-                <w:u w:val="single"/>
-              </w:rPr>
-              <w:t xml:space="preserve">}} </w:t>
-            </w:r>
-            <w:r>
-              <w:t>{% endif %}{% if exercise.type.name %}</w:t>
-            </w:r>
-            <w:r>
-              <w:rPr>
-                <w:b/>
-                <w:bCs/>
-                <w:u w:val="single"/>
-              </w:rPr>
-              <w:t>{{exercise.type.name}}</w:t>
-            </w:r>
-            <w:r>
-              <w:t xml:space="preserve">{% endif %}{% if </w:t>
-            </w:r>
-            <w:proofErr w:type="spellStart"/>
-            <w:r>
-              <w:t>exercise.type.split</w:t>
-            </w:r>
-            <w:proofErr w:type="spellEnd"/>
-            <w:r>
-              <w:t xml:space="preserve"> %}</w:t>
-            </w:r>
-            <w:r>
-              <w:rPr>
-                <w:b/>
-                <w:bCs/>
-                <w:u w:val="single"/>
-              </w:rPr>
-              <w:t xml:space="preserve"> - (</w:t>
-            </w:r>
-            <w:r>
-              <w:t xml:space="preserve">{% if </w:t>
-            </w:r>
-            <w:proofErr w:type="spellStart"/>
-            <w:r>
-              <w:t>exercise.type.split.working_time</w:t>
-            </w:r>
-            <w:proofErr w:type="spellEnd"/>
-            <w:r>
-              <w:t xml:space="preserve"> %}</w:t>
-            </w:r>
-            <w:r>
-              <w:rPr>
-                <w:b/>
-                <w:bCs/>
-                <w:u w:val="single"/>
-              </w:rPr>
-              <w:t>{{</w:t>
-            </w:r>
-            <w:proofErr w:type="spellStart"/>
-            <w:r>
-              <w:rPr>
-                <w:b/>
-                <w:bCs/>
-                <w:u w:val="single"/>
-              </w:rPr>
-              <w:t>exercise.type.split.working_time</w:t>
-            </w:r>
-            <w:proofErr w:type="spellEnd"/>
-            <w:r>
-              <w:rPr>
-                <w:b/>
-                <w:bCs/>
-                <w:u w:val="single"/>
-              </w:rPr>
-              <w:t>}}</w:t>
-            </w:r>
-            <w:r>
-              <w:t xml:space="preserve">{% endif %}{% if </w:t>
-            </w:r>
-            <w:proofErr w:type="spellStart"/>
-            <w:r>
-              <w:t>exercise.type.split.rest_time</w:t>
-            </w:r>
-            <w:proofErr w:type="spellEnd"/>
-            <w:r>
-              <w:t xml:space="preserve"> %}</w:t>
-            </w:r>
-            <w:r>
-              <w:rPr>
-                <w:b/>
-                <w:bCs/>
-                <w:u w:val="single"/>
-              </w:rPr>
-              <w:t>/{{</w:t>
-            </w:r>
-            <w:proofErr w:type="spellStart"/>
-            <w:r>
-              <w:rPr>
-                <w:b/>
-                <w:bCs/>
-                <w:u w:val="single"/>
-              </w:rPr>
-              <w:t>exercise.type.split.rest_time</w:t>
-            </w:r>
-            <w:proofErr w:type="spellEnd"/>
-            <w:r>
-              <w:rPr>
-                <w:b/>
-                <w:bCs/>
-                <w:u w:val="single"/>
-              </w:rPr>
-              <w:t>}}</w:t>
-            </w:r>
-            <w:r>
-              <w:t>{% endif %}</w:t>
-            </w:r>
-            <w:r>
-              <w:rPr>
-                <w:b/>
-                <w:bCs/>
-                <w:u w:val="single"/>
-              </w:rPr>
-              <w:t>)</w:t>
-            </w:r>
-            <w:r>
-              <w:t>{% endif %}</w:t>
-            </w:r>
-            <w:r>
-              <w:rPr>
-                <w:b/>
-                <w:bCs/>
-                <w:u w:val="single"/>
-              </w:rPr>
-              <w:t>:</w:t>
-            </w:r>
-          </w:p>
-          <w:p>
-            <w:pPr>
-              <w:pStyle w:val="NoSpacing"/>
-              <w:rPr>
-                <w:sz w:val="14"/>
-                <w:szCs w:val="14"/>
-              </w:rPr>
-            </w:pPr>
-          </w:p>
-          <w:p>
-            <w:r>
-              <w:t xml:space="preserve">{% if </w:t>
-            </w:r>
-            <w:proofErr w:type="spellStart"/>
-            <w:proofErr w:type="gramStart"/>
-            <w:r>
-              <w:t>exercise.movements</w:t>
-            </w:r>
-            <w:proofErr w:type="spellEnd"/>
-            <w:proofErr w:type="gramEnd"/>
-            <w:r>
-              <w:t xml:space="preserve"> </w:t>
-            </w:r>
-            <w:proofErr w:type="gramStart"/>
-            <w:r>
-              <w:t>%}{</w:t>
-            </w:r>
-            <w:proofErr w:type="gramEnd"/>
-            <w:r>
-              <w:t xml:space="preserve">% for movement in </w:t>
-            </w:r>
-            <w:proofErr w:type="spellStart"/>
-            <w:proofErr w:type="gramStart"/>
-            <w:r>
-              <w:t>exercise.movements</w:t>
-            </w:r>
-            <w:proofErr w:type="spellEnd"/>
-            <w:proofErr w:type="gramEnd"/>
-            <w:r>
-              <w:t xml:space="preserve"> %} </w:t>
-            </w:r>
-            <w:r>
-              <w:rPr>
-                <w:b/>
-                <w:bCs/>
-              </w:rPr>
-              <w:t>-&gt;</w:t>
-            </w:r>
-            <w:r>
-              <w:t xml:space="preserve"> {% if movement.name </w:t>
-            </w:r>
-            <w:proofErr w:type="gramStart"/>
-            <w:r>
-              <w:t>%}{</w:t>
-            </w:r>
-            <w:proofErr w:type="gramEnd"/>
-            <w:r>
-              <w:t>{movement.name</w:t>
-            </w:r>
-            <w:proofErr w:type="gramStart"/>
-            <w:r>
-              <w:t>}}{</w:t>
-            </w:r>
-            <w:proofErr w:type="gramEnd"/>
-            <w:r>
-              <w:t xml:space="preserve">% endif </w:t>
-            </w:r>
-            <w:proofErr w:type="gramStart"/>
-            <w:r>
-              <w:t>%}{</w:t>
-            </w:r>
-            <w:proofErr w:type="gramEnd"/>
-            <w:r>
-              <w:t xml:space="preserve">% if </w:t>
-            </w:r>
-            <w:proofErr w:type="spellStart"/>
-            <w:proofErr w:type="gramStart"/>
-            <w:r>
-              <w:t>movement.amount</w:t>
-            </w:r>
-            <w:proofErr w:type="spellEnd"/>
-            <w:proofErr w:type="gramEnd"/>
-            <w:r>
-              <w:t xml:space="preserve"> %} x{{</w:t>
-            </w:r>
-            <w:proofErr w:type="spellStart"/>
-            <w:proofErr w:type="gramStart"/>
-            <w:r>
-              <w:t>movement.amount</w:t>
-            </w:r>
-            <w:proofErr w:type="spellEnd"/>
-            <w:r>
-              <w:t>}}{</w:t>
-            </w:r>
-            <w:proofErr w:type="gramEnd"/>
-            <w:r>
-              <w:t xml:space="preserve">% endif </w:t>
-            </w:r>
-            <w:proofErr w:type="gramStart"/>
-            <w:r>
-              <w:t>%}{</w:t>
-            </w:r>
-            <w:proofErr w:type="gramEnd"/>
-            <w:r>
-              <w:t xml:space="preserve">% if </w:t>
-            </w:r>
-            <w:proofErr w:type="spellStart"/>
-            <w:r>
-              <w:t>movement.si_unit</w:t>
-            </w:r>
-            <w:proofErr w:type="spellEnd"/>
-            <w:r>
-              <w:t xml:space="preserve"> </w:t>
-            </w:r>
-            <w:proofErr w:type="gramStart"/>
-            <w:r>
-              <w:t>%}{</w:t>
-            </w:r>
-            <w:proofErr w:type="gramEnd"/>
-            <w:r>
-              <w:t>{</w:t>
-            </w:r>
-            <w:proofErr w:type="spellStart"/>
-            <w:r>
-              <w:t>movement.si_unit</w:t>
-            </w:r>
-            <w:proofErr w:type="spellEnd"/>
-            <w:proofErr w:type="gramStart"/>
-            <w:r>
-              <w:t>}}{</w:t>
-            </w:r>
-            <w:proofErr w:type="gramEnd"/>
-            <w:r>
-              <w:t>% endif %}</w:t>
-            </w:r>
-          </w:p>
-          <w:p>
-            <w:r>
-              <w:t xml:space="preserve">{% </w:t>
-            </w:r>
-            <w:proofErr w:type="spellStart"/>
-            <w:r>
-              <w:t>endfor</w:t>
-            </w:r>
-            <w:proofErr w:type="spellEnd"/>
-            <w:r>
-              <w:t xml:space="preserve"> </w:t>
-            </w:r>
-            <w:proofErr w:type="gramStart"/>
-            <w:r>
-              <w:t>%}{</w:t>
-            </w:r>
-            <w:proofErr w:type="gramEnd"/>
-            <w:r>
-              <w:t xml:space="preserve">% endif </w:t>
-            </w:r>
-            <w:proofErr w:type="gramStart"/>
-            <w:r>
-              <w:t>%}{</w:t>
-            </w:r>
-            <w:proofErr w:type="gramEnd"/>
-            <w:r>
-              <w:t xml:space="preserve">% </w:t>
-            </w:r>
-            <w:proofErr w:type="gramStart"/>
-            <w:r>
-              <w:t>endif %}</w:t>
-            </w:r>
-            <w:proofErr w:type="gramEnd"/>
-          </w:p>
-          <w:p>
-            <w:r>
-              <w:t xml:space="preserve">{% </w:t>
-            </w:r>
-            <w:proofErr w:type="spellStart"/>
-            <w:r>
-              <w:t>endfor</w:t>
-            </w:r>
-            <w:proofErr w:type="spellEnd"/>
-            <w:r>
-              <w:t xml:space="preserve"> %}</w:t>
-            </w:r>
-          </w:p>
-        </w:tc>
-        <w:tc>
-          <w:tcPr>
-            <w:tcW w:w="5222" w:type="dxa"/>
-            <w:tcBorders>
-              <w:top w:val="single" w:sz="8" w:space="0" w:color="auto"/>
-              <w:bottom w:val="single" w:sz="8" w:space="0" w:color="auto"/>
-              <w:right w:val="single" w:sz="8" w:space="0" w:color="auto"/>
-            </w:tcBorders>
-          </w:tcPr>
-          <w:p>
-            <w:proofErr w:type="gramStart"/>
-            <w:r>
-              <w:rPr>
-                <w:b/>
-                <w:bCs/>
-                <w:sz w:val="22"/>
-                <w:szCs w:val="22"/>
-              </w:rPr>
-              <w:t>Wod ({{</w:t>
-            </w:r>
-            <w:proofErr w:type="spellStart"/>
-            <w:r>
-              <w:rPr>
-                <w:b/>
-                <w:bCs/>
-                <w:sz w:val="22"/>
-                <w:szCs w:val="22"/>
-              </w:rPr>
-              <w:t>tuesday.wod.total</w:t>
-            </w:r>
-            <w:proofErr w:type="gramEnd"/>
-            <w:r>
-              <w:rPr>
-                <w:b/>
-                <w:bCs/>
-                <w:sz w:val="22"/>
-                <w:szCs w:val="22"/>
-              </w:rPr>
-              <w:t>_</w:t>
-            </w:r>
-            <w:proofErr w:type="gramStart"/>
-            <w:r>
-              <w:rPr>
-                <w:b/>
-                <w:bCs/>
-                <w:sz w:val="22"/>
-                <w:szCs w:val="22"/>
-              </w:rPr>
-              <w:t>duration</w:t>
-            </w:r>
-            <w:proofErr w:type="spellEnd"/>
-            <w:r>
-              <w:rPr>
-                <w:b/>
-                <w:bCs/>
-                <w:sz w:val="22"/>
-                <w:szCs w:val="22"/>
-              </w:rPr>
-              <w:t>}})</w:t>
-            </w:r>
-            <w:proofErr w:type="gramEnd"/>
-            <w:r>
-              <w:rPr>
-                <w:b/>
-                <w:bCs/>
-                <w:sz w:val="22"/>
-                <w:szCs w:val="22"/>
-              </w:rPr>
-              <w:t>:</w:t>
-            </w:r>
-          </w:p>
-          <w:p>
-            <w:pPr>
-              <w:pStyle w:val="NoSpacing"/>
-              <w:rPr>
-                <w:sz w:val="14"/>
-                <w:szCs w:val="14"/>
-              </w:rPr>
-            </w:pPr>
-          </w:p>
-          <w:p>
-            <w:r>
-              <w:t xml:space="preserve">{% for exercise in </w:t>
-            </w:r>
-            <w:proofErr w:type="spellStart"/>
-            <w:r>
-              <w:t>tuesday.wod.exercises</w:t>
-            </w:r>
-            <w:proofErr w:type="spellEnd"/>
-            <w:r>
-              <w:t xml:space="preserve"> %}{% if </w:t>
-            </w:r>
-            <w:proofErr w:type="spellStart"/>
-            <w:r>
-              <w:t>exercise.type</w:t>
-            </w:r>
-            <w:proofErr w:type="spellEnd"/>
-            <w:r>
-              <w:t xml:space="preserve"> %}{% if </w:t>
-            </w:r>
-            <w:proofErr w:type="spellStart"/>
-            <w:r>
-              <w:t>exercise.type.value</w:t>
-            </w:r>
-            <w:proofErr w:type="spellEnd"/>
-            <w:r>
-              <w:t xml:space="preserve"> %}</w:t>
-            </w:r>
-            <w:r>
-              <w:rPr>
-                <w:b/>
-                <w:bCs/>
-                <w:u w:val="single"/>
-              </w:rPr>
-              <w:t>{{</w:t>
-            </w:r>
-            <w:proofErr w:type="spellStart"/>
-            <w:r>
-              <w:rPr>
-                <w:b/>
-                <w:bCs/>
-                <w:u w:val="single"/>
-              </w:rPr>
-              <w:t>exercise.type.value</w:t>
-            </w:r>
-            <w:proofErr w:type="spellEnd"/>
-            <w:r>
-              <w:rPr>
-                <w:b/>
-                <w:bCs/>
-                <w:u w:val="single"/>
-              </w:rPr>
-              <w:t xml:space="preserve">}} </w:t>
-            </w:r>
-            <w:r>
-              <w:t>{% endif %}{% if exercise.type.name %}</w:t>
-            </w:r>
-            <w:r>
-              <w:rPr>
-                <w:b/>
-                <w:bCs/>
-                <w:u w:val="single"/>
-              </w:rPr>
-              <w:t>{{exercise.type.name}}</w:t>
-            </w:r>
-            <w:r>
-              <w:t xml:space="preserve">{% endif %}{% if </w:t>
-            </w:r>
-            <w:proofErr w:type="spellStart"/>
-            <w:r>
-              <w:t>exercise.type.split</w:t>
-            </w:r>
-            <w:proofErr w:type="spellEnd"/>
-            <w:r>
-              <w:t xml:space="preserve"> %}</w:t>
-            </w:r>
-            <w:r>
-              <w:rPr>
-                <w:b/>
-                <w:bCs/>
-                <w:u w:val="single"/>
-              </w:rPr>
-              <w:t xml:space="preserve"> - (</w:t>
-            </w:r>
-            <w:r>
-              <w:t xml:space="preserve">{% if </w:t>
-            </w:r>
-            <w:proofErr w:type="spellStart"/>
-            <w:r>
-              <w:t>exercise.type.split.working_time</w:t>
-            </w:r>
-            <w:proofErr w:type="spellEnd"/>
-            <w:r>
-              <w:t xml:space="preserve"> %}</w:t>
-            </w:r>
-            <w:r>
-              <w:rPr>
-                <w:b/>
-                <w:bCs/>
-                <w:u w:val="single"/>
-              </w:rPr>
-              <w:t>{{</w:t>
-            </w:r>
-            <w:proofErr w:type="spellStart"/>
-            <w:r>
-              <w:rPr>
-                <w:b/>
-                <w:bCs/>
-                <w:u w:val="single"/>
-              </w:rPr>
-              <w:t>exercise.type.split.working_time</w:t>
-            </w:r>
-            <w:proofErr w:type="spellEnd"/>
-            <w:r>
-              <w:rPr>
-                <w:b/>
-                <w:bCs/>
-                <w:u w:val="single"/>
-              </w:rPr>
-              <w:t>}}</w:t>
-            </w:r>
-            <w:r>
-              <w:t xml:space="preserve">{% endif %}{% if </w:t>
-            </w:r>
-            <w:proofErr w:type="spellStart"/>
-            <w:r>
-              <w:t>exercise.type.split.rest_time</w:t>
-            </w:r>
-            <w:proofErr w:type="spellEnd"/>
-            <w:r>
-              <w:t xml:space="preserve"> %}</w:t>
-            </w:r>
-            <w:r>
-              <w:rPr>
-                <w:b/>
-                <w:bCs/>
-                <w:u w:val="single"/>
-              </w:rPr>
-              <w:t>/{{</w:t>
-            </w:r>
-            <w:proofErr w:type="spellStart"/>
-            <w:r>
-              <w:rPr>
-                <w:b/>
-                <w:bCs/>
-                <w:u w:val="single"/>
-              </w:rPr>
-              <w:t>exercise.type.split.rest_time</w:t>
-            </w:r>
-            <w:proofErr w:type="spellEnd"/>
-            <w:r>
-              <w:rPr>
-                <w:b/>
-                <w:bCs/>
-                <w:u w:val="single"/>
-              </w:rPr>
-              <w:t>}}</w:t>
-            </w:r>
-            <w:r>
-              <w:t>{% endif %}</w:t>
-            </w:r>
-            <w:r>
-              <w:rPr>
-                <w:b/>
-                <w:bCs/>
-                <w:u w:val="single"/>
-              </w:rPr>
-              <w:t>)</w:t>
-            </w:r>
-            <w:r>
-              <w:t>{% endif %}</w:t>
-            </w:r>
-            <w:r>
-              <w:rPr>
-                <w:b/>
-                <w:bCs/>
-                <w:u w:val="single"/>
-              </w:rPr>
-              <w:t>:</w:t>
-            </w:r>
-          </w:p>
-          <w:p>
-            <w:pPr>
-              <w:pStyle w:val="NoSpacing"/>
-              <w:rPr>
-                <w:sz w:val="14"/>
-                <w:szCs w:val="14"/>
-              </w:rPr>
-            </w:pPr>
-          </w:p>
-          <w:p>
-            <w:r>
-              <w:t xml:space="preserve">{% if </w:t>
-            </w:r>
-            <w:proofErr w:type="spellStart"/>
-            <w:proofErr w:type="gramStart"/>
-            <w:r>
-              <w:t>exercise.movements</w:t>
-            </w:r>
-            <w:proofErr w:type="spellEnd"/>
-            <w:proofErr w:type="gramEnd"/>
-            <w:r>
-              <w:t xml:space="preserve"> </w:t>
-            </w:r>
-            <w:proofErr w:type="gramStart"/>
-            <w:r>
-              <w:t>%}{</w:t>
-            </w:r>
-            <w:proofErr w:type="gramEnd"/>
-            <w:r>
-              <w:t xml:space="preserve">% for movement in </w:t>
-            </w:r>
-            <w:proofErr w:type="spellStart"/>
-            <w:proofErr w:type="gramStart"/>
-            <w:r>
-              <w:t>exercise.movements</w:t>
-            </w:r>
-            <w:proofErr w:type="spellEnd"/>
-            <w:proofErr w:type="gramEnd"/>
-            <w:r>
-              <w:t xml:space="preserve"> %} </w:t>
-            </w:r>
-            <w:r>
-              <w:rPr>
-                <w:b/>
-                <w:bCs/>
-              </w:rPr>
-              <w:t>-&gt;</w:t>
-            </w:r>
-            <w:r>
-              <w:t xml:space="preserve"> {% if movement.name </w:t>
-            </w:r>
-            <w:proofErr w:type="gramStart"/>
-            <w:r>
-              <w:t>%}{</w:t>
-            </w:r>
-            <w:proofErr w:type="gramEnd"/>
-            <w:r>
-              <w:t>{movement.name</w:t>
-            </w:r>
-            <w:proofErr w:type="gramStart"/>
-            <w:r>
-              <w:t>}}{</w:t>
-            </w:r>
-            <w:proofErr w:type="gramEnd"/>
-            <w:r>
-              <w:t xml:space="preserve">% endif </w:t>
-            </w:r>
-            <w:proofErr w:type="gramStart"/>
-            <w:r>
-              <w:t>%}{</w:t>
-            </w:r>
-            <w:proofErr w:type="gramEnd"/>
-            <w:r>
-              <w:t xml:space="preserve">% if </w:t>
-            </w:r>
-            <w:proofErr w:type="spellStart"/>
-            <w:proofErr w:type="gramStart"/>
-            <w:r>
-              <w:t>movement.amount</w:t>
-            </w:r>
-            <w:proofErr w:type="spellEnd"/>
-            <w:proofErr w:type="gramEnd"/>
-            <w:r>
-              <w:t xml:space="preserve"> %} x{{</w:t>
-            </w:r>
-            <w:proofErr w:type="spellStart"/>
-            <w:proofErr w:type="gramStart"/>
-            <w:r>
-              <w:t>movement.amount</w:t>
-            </w:r>
-            <w:proofErr w:type="spellEnd"/>
-            <w:r>
-              <w:t>}}{</w:t>
-            </w:r>
-            <w:proofErr w:type="gramEnd"/>
-            <w:r>
-              <w:t xml:space="preserve">% endif </w:t>
-            </w:r>
-            <w:proofErr w:type="gramStart"/>
-            <w:r>
-              <w:t>%}{</w:t>
-            </w:r>
-            <w:proofErr w:type="gramEnd"/>
-            <w:r>
-              <w:t xml:space="preserve">% if </w:t>
-            </w:r>
-            <w:proofErr w:type="spellStart"/>
-            <w:r>
-              <w:t>movement.si_unit</w:t>
-            </w:r>
-            <w:proofErr w:type="spellEnd"/>
-            <w:r>
-              <w:t xml:space="preserve"> </w:t>
-            </w:r>
-            <w:proofErr w:type="gramStart"/>
-            <w:r>
-              <w:t>%}{</w:t>
-            </w:r>
-            <w:proofErr w:type="gramEnd"/>
-            <w:r>
-              <w:t>{</w:t>
-            </w:r>
-            <w:proofErr w:type="spellStart"/>
-            <w:r>
-              <w:t>movement.si_unit</w:t>
-            </w:r>
-            <w:proofErr w:type="spellEnd"/>
-            <w:proofErr w:type="gramStart"/>
-            <w:r>
-              <w:t>}}{</w:t>
-            </w:r>
-            <w:proofErr w:type="gramEnd"/>
-            <w:r>
-              <w:t>% endif %}</w:t>
-            </w:r>
-          </w:p>
-          <w:p>
-            <w:r>
-              <w:t xml:space="preserve">{% </w:t>
-            </w:r>
-            <w:proofErr w:type="spellStart"/>
-            <w:r>
-              <w:t>endfor</w:t>
-            </w:r>
-            <w:proofErr w:type="spellEnd"/>
-            <w:r>
-              <w:t xml:space="preserve"> </w:t>
-            </w:r>
-            <w:proofErr w:type="gramStart"/>
-            <w:r>
-              <w:t>%}{</w:t>
-            </w:r>
-            <w:proofErr w:type="gramEnd"/>
-            <w:r>
-              <w:t xml:space="preserve">% endif </w:t>
-            </w:r>
-            <w:proofErr w:type="gramStart"/>
-            <w:r>
-              <w:t>%}{</w:t>
-            </w:r>
-            <w:proofErr w:type="gramEnd"/>
-            <w:r>
-              <w:t xml:space="preserve">% </w:t>
-            </w:r>
-            <w:proofErr w:type="gramStart"/>
-            <w:r>
-              <w:t>endif %}</w:t>
-            </w:r>
-            <w:proofErr w:type="gramEnd"/>
-          </w:p>
-          <w:p>
-            <w:r>
-              <w:t xml:space="preserve">{% </w:t>
-            </w:r>
-            <w:proofErr w:type="spellStart"/>
-            <w:r>
-              <w:t>endfor</w:t>
-            </w:r>
-            <w:proofErr w:type="spellEnd"/>
-            <w:r>
-              <w:t xml:space="preserve"> %}</w:t>
-            </w:r>
-          </w:p>
-        </w:tc>
-      </w:tr>
-      <w:tr>
-        <w:trPr>
-          <w:trHeight w:val="397"/>
-        </w:trPr>
-        <w:tc>
-          <w:tcPr>
-            <w:tcW w:w="10446" w:type="dxa"/>
-            <w:gridSpan w:val="2"/>
-            <w:vMerge w:val="restart"/>
-            <w:tcBorders>
-              <w:top w:val="single" w:sz="8" w:space="0" w:color="000000"/>
-              <w:left w:val="single" w:sz="8" w:space="0" w:color="000000"/>
-              <w:bottom w:val="single" w:sz="8" w:space="0" w:color="000000"/>
-            </w:tcBorders>
-            <w:vAlign w:val="center"/>
-          </w:tcPr>
-          <w:p>
-            <w:pPr>
-              <w:rPr>
-                <w:b/>
-                <w:bCs/>
-              </w:rPr>
-            </w:pPr>
-            <w:proofErr w:type="gramStart"/>
-            <w:r>
-              <w:rPr>
-                <w:b/>
-                <w:bCs/>
-                <w:sz w:val="24"/>
-                <w:szCs w:val="24"/>
-              </w:rPr>
-              <w:t>Wednesday ({{</w:t>
-            </w:r>
-            <w:proofErr w:type="spellStart"/>
-            <w:r>
-              <w:rPr>
-                <w:b/>
-                <w:bCs/>
-                <w:sz w:val="24"/>
-                <w:szCs w:val="24"/>
-              </w:rPr>
-              <w:t>wednesday.warmup</w:t>
-            </w:r>
-            <w:proofErr w:type="gramEnd"/>
-            <w:r>
-              <w:rPr>
-                <w:b/>
-                <w:bCs/>
-                <w:sz w:val="24"/>
-                <w:szCs w:val="24"/>
-              </w:rPr>
-              <w:t>.total_duration</w:t>
-            </w:r>
-            <w:proofErr w:type="spellEnd"/>
-            <w:r>
-              <w:rPr>
-                <w:b/>
-                <w:bCs/>
-                <w:sz w:val="24"/>
-                <w:szCs w:val="24"/>
-              </w:rPr>
-              <w:t xml:space="preserve"> + </w:t>
-            </w:r>
-            <w:proofErr w:type="spellStart"/>
-            <w:proofErr w:type="gramStart"/>
-            <w:r>
-              <w:rPr>
-                <w:b/>
-                <w:bCs/>
-                <w:sz w:val="24"/>
-                <w:szCs w:val="24"/>
-              </w:rPr>
-              <w:t>wednesday.wod.total</w:t>
-            </w:r>
-            <w:proofErr w:type="gramEnd"/>
-            <w:r>
-              <w:rPr>
-                <w:b/>
-                <w:bCs/>
-                <w:sz w:val="24"/>
-                <w:szCs w:val="24"/>
-              </w:rPr>
-              <w:t>_</w:t>
-            </w:r>
-            <w:proofErr w:type="gramStart"/>
-            <w:r>
-              <w:rPr>
-                <w:b/>
-                <w:bCs/>
-                <w:sz w:val="24"/>
-                <w:szCs w:val="24"/>
-              </w:rPr>
-              <w:t>duration</w:t>
-            </w:r>
-            <w:proofErr w:type="spellEnd"/>
-            <w:r>
-              <w:rPr>
-                <w:b/>
-                <w:bCs/>
-                <w:sz w:val="24"/>
-                <w:szCs w:val="24"/>
-              </w:rPr>
-              <w:t>}})</w:t>
-            </w:r>
-            <w:proofErr w:type="gramEnd"/>
-            <w:r>
-              <w:rPr>
-                <w:b/>
-                <w:bCs/>
-                <w:sz w:val="24"/>
-                <w:szCs w:val="24"/>
-              </w:rPr>
-              <w:t>:</w:t>
-            </w:r>
-          </w:p>
-        </w:tc>
-      </w:tr>
-      <w:tr>
-        <w:trPr>
-          <w:trHeight w:val="397"/>
-        </w:trPr>
-        <w:tc>
-          <w:tcPr>
-            <w:tcW w:w="5224" w:type="dxa"/>
-            <w:vMerge w:val="restart"/>
-            <w:tcBorders>
-              <w:top w:val="single" w:sz="8" w:space="0" w:color="000000"/>
-              <w:left w:val="single" w:sz="8" w:space="0" w:color="000000"/>
-              <w:bottom w:val="single" w:sz="8" w:space="0" w:color="000000"/>
-            </w:tcBorders>
-          </w:tcPr>
-          <w:p>
-            <w:proofErr w:type="gramStart"/>
-            <w:r>
-              <w:rPr>
-                <w:b/>
-                <w:bCs/>
-                <w:sz w:val="22"/>
-                <w:szCs w:val="22"/>
-              </w:rPr>
-              <w:t>Warmup ({{</w:t>
-            </w:r>
-            <w:proofErr w:type="spellStart"/>
-            <w:r>
-              <w:rPr>
-                <w:b/>
-                <w:bCs/>
-                <w:sz w:val="22"/>
-                <w:szCs w:val="22"/>
-              </w:rPr>
-              <w:t>wednesday.warmup</w:t>
-            </w:r>
-            <w:proofErr w:type="gramEnd"/>
-            <w:r>
-              <w:rPr>
-                <w:b/>
-                <w:bCs/>
-                <w:sz w:val="22"/>
-                <w:szCs w:val="22"/>
-              </w:rPr>
-              <w:t>.total_</w:t>
-            </w:r>
-            <w:proofErr w:type="gramStart"/>
-            <w:r>
-              <w:rPr>
-                <w:b/>
-                <w:bCs/>
-                <w:sz w:val="22"/>
-                <w:szCs w:val="22"/>
-              </w:rPr>
-              <w:t>duration</w:t>
-            </w:r>
-            <w:proofErr w:type="spellEnd"/>
-            <w:r>
-              <w:rPr>
-                <w:b/>
-                <w:bCs/>
-                <w:sz w:val="22"/>
-                <w:szCs w:val="22"/>
-              </w:rPr>
-              <w:t>}})</w:t>
-            </w:r>
-            <w:proofErr w:type="gramEnd"/>
-            <w:r>
-              <w:rPr>
-                <w:b/>
-                <w:bCs/>
-                <w:sz w:val="22"/>
-                <w:szCs w:val="22"/>
-              </w:rPr>
-              <w:t>:</w:t>
-            </w:r>
-          </w:p>
-          <w:p>
-            <w:pPr>
-              <w:pStyle w:val="NoSpacing"/>
-              <w:rPr>
-                <w:sz w:val="14"/>
-                <w:szCs w:val="14"/>
-              </w:rPr>
-            </w:pPr>
-          </w:p>
-          <w:p>
-            <w:r>
-              <w:t xml:space="preserve">{% for exercise in </w:t>
-            </w:r>
-            <w:proofErr w:type="spellStart"/>
-            <w:r>
-              <w:t>wednesday.warmup.exercises</w:t>
-            </w:r>
-            <w:proofErr w:type="spellEnd"/>
-            <w:r>
-              <w:t xml:space="preserve"> %}{% if </w:t>
-            </w:r>
-            <w:proofErr w:type="spellStart"/>
-            <w:r>
-              <w:t>exercise.type</w:t>
-            </w:r>
-            <w:proofErr w:type="spellEnd"/>
-            <w:r>
-              <w:t xml:space="preserve"> %}{% if </w:t>
-            </w:r>
-            <w:proofErr w:type="spellStart"/>
-            <w:r>
-              <w:t>exercise.type.value</w:t>
-            </w:r>
-            <w:proofErr w:type="spellEnd"/>
-            <w:r>
-              <w:t xml:space="preserve"> %}</w:t>
-            </w:r>
-            <w:r>
-              <w:rPr>
-                <w:b/>
-                <w:bCs/>
-                <w:u w:val="single"/>
-              </w:rPr>
-              <w:t>{{</w:t>
-            </w:r>
-            <w:proofErr w:type="spellStart"/>
-            <w:r>
-              <w:rPr>
-                <w:b/>
-                <w:bCs/>
-                <w:u w:val="single"/>
-              </w:rPr>
-              <w:t>exercise.type.value</w:t>
-            </w:r>
-            <w:proofErr w:type="spellEnd"/>
-            <w:r>
-              <w:rPr>
-                <w:b/>
-                <w:bCs/>
-                <w:u w:val="single"/>
-              </w:rPr>
-              <w:t xml:space="preserve">}} </w:t>
-            </w:r>
-            <w:r>
-              <w:t>{% endif %}{% if exercise.type.name %}</w:t>
-            </w:r>
-            <w:r>
-              <w:rPr>
-                <w:b/>
-                <w:bCs/>
-                <w:u w:val="single"/>
-              </w:rPr>
-              <w:t>{{exercise.type.name}}</w:t>
-            </w:r>
-            <w:r>
-              <w:t xml:space="preserve">{% endif %}{% if </w:t>
-            </w:r>
-            <w:proofErr w:type="spellStart"/>
-            <w:r>
-              <w:t>exercise.type.split</w:t>
-            </w:r>
-            <w:proofErr w:type="spellEnd"/>
-            <w:r>
-              <w:t xml:space="preserve"> %}</w:t>
-            </w:r>
-            <w:r>
-              <w:rPr>
-                <w:b/>
-                <w:bCs/>
-                <w:u w:val="single"/>
-              </w:rPr>
-              <w:t xml:space="preserve"> - (</w:t>
-            </w:r>
-            <w:r>
-              <w:t xml:space="preserve">{% if </w:t>
-            </w:r>
-            <w:proofErr w:type="spellStart"/>
-            <w:r>
-              <w:t>exercise.type.split.working_time</w:t>
-            </w:r>
-            <w:proofErr w:type="spellEnd"/>
-            <w:r>
-              <w:t xml:space="preserve"> %}</w:t>
-            </w:r>
-            <w:r>
-              <w:rPr>
-                <w:b/>
-                <w:bCs/>
-                <w:u w:val="single"/>
-              </w:rPr>
-              <w:t>{{</w:t>
-            </w:r>
-            <w:proofErr w:type="spellStart"/>
-            <w:r>
-              <w:rPr>
-                <w:b/>
-                <w:bCs/>
-                <w:u w:val="single"/>
-              </w:rPr>
-              <w:t>exercise.type.split.working_time</w:t>
-            </w:r>
-            <w:proofErr w:type="spellEnd"/>
-            <w:r>
-              <w:rPr>
-                <w:b/>
-                <w:bCs/>
-                <w:u w:val="single"/>
-              </w:rPr>
-              <w:t>}}</w:t>
-            </w:r>
-            <w:r>
-              <w:t xml:space="preserve">{% endif %}{% if </w:t>
-            </w:r>
-            <w:proofErr w:type="spellStart"/>
-            <w:r>
-              <w:t>exercise.type.split.rest_time</w:t>
-            </w:r>
-            <w:proofErr w:type="spellEnd"/>
-            <w:r>
-              <w:t xml:space="preserve"> %}</w:t>
-            </w:r>
-            <w:r>
-              <w:rPr>
-                <w:b/>
-                <w:bCs/>
-                <w:u w:val="single"/>
-              </w:rPr>
-              <w:t>/{{</w:t>
-            </w:r>
-            <w:proofErr w:type="spellStart"/>
-            <w:r>
-              <w:rPr>
-                <w:b/>
-                <w:bCs/>
-                <w:u w:val="single"/>
-              </w:rPr>
-              <w:t>exercise.type.split.rest_time</w:t>
-            </w:r>
-            <w:proofErr w:type="spellEnd"/>
-            <w:r>
-              <w:rPr>
-                <w:b/>
-                <w:bCs/>
-                <w:u w:val="single"/>
-              </w:rPr>
-              <w:t>}}</w:t>
-            </w:r>
-            <w:r>
-              <w:t>{% endif %}</w:t>
-            </w:r>
-            <w:r>
-              <w:rPr>
-                <w:b/>
-                <w:bCs/>
-                <w:u w:val="single"/>
-              </w:rPr>
-              <w:t>)</w:t>
-            </w:r>
-            <w:r>
-              <w:t>{% endif %}</w:t>
-            </w:r>
-            <w:r>
-              <w:rPr>
-                <w:b/>
-                <w:bCs/>
-                <w:u w:val="single"/>
-              </w:rPr>
-              <w:t>:</w:t>
-            </w:r>
-          </w:p>
-          <w:p>
-            <w:pPr>
-              <w:pStyle w:val="NoSpacing"/>
-              <w:rPr>
-                <w:sz w:val="14"/>
-                <w:szCs w:val="14"/>
-              </w:rPr>
-            </w:pPr>
-          </w:p>
-          <w:p>
-            <w:r>
-              <w:t xml:space="preserve">{% if </w:t>
-            </w:r>
-            <w:proofErr w:type="spellStart"/>
-            <w:proofErr w:type="gramStart"/>
-            <w:r>
-              <w:t>exercise.movements</w:t>
-            </w:r>
-            <w:proofErr w:type="spellEnd"/>
-            <w:proofErr w:type="gramEnd"/>
-            <w:r>
-              <w:t xml:space="preserve"> </w:t>
-            </w:r>
-            <w:proofErr w:type="gramStart"/>
-            <w:r>
-              <w:t>%}{</w:t>
-            </w:r>
-            <w:proofErr w:type="gramEnd"/>
-            <w:r>
-              <w:t xml:space="preserve">% for movement in </w:t>
-            </w:r>
-            <w:proofErr w:type="spellStart"/>
-            <w:proofErr w:type="gramStart"/>
-            <w:r>
-              <w:t>exercise.movements</w:t>
-            </w:r>
-            <w:proofErr w:type="spellEnd"/>
-            <w:proofErr w:type="gramEnd"/>
-            <w:r>
-              <w:t xml:space="preserve"> %} </w:t>
-            </w:r>
-            <w:r>
-              <w:rPr>
-                <w:b/>
-                <w:bCs/>
-              </w:rPr>
-              <w:t>-&gt;</w:t>
-            </w:r>
-            <w:r>
-              <w:t xml:space="preserve"> {% if movement.name </w:t>
-            </w:r>
-            <w:proofErr w:type="gramStart"/>
-            <w:r>
-              <w:t>%}{</w:t>
-            </w:r>
-            <w:proofErr w:type="gramEnd"/>
-            <w:r>
-              <w:t>{movement.name</w:t>
-            </w:r>
-            <w:proofErr w:type="gramStart"/>
-            <w:r>
-              <w:t>}}{</w:t>
-            </w:r>
-            <w:proofErr w:type="gramEnd"/>
-            <w:r>
-              <w:t xml:space="preserve">% endif </w:t>
-            </w:r>
-            <w:proofErr w:type="gramStart"/>
-            <w:r>
-              <w:t>%}{</w:t>
-            </w:r>
-            <w:proofErr w:type="gramEnd"/>
-            <w:r>
-              <w:t xml:space="preserve">% if </w:t>
-            </w:r>
-            <w:proofErr w:type="spellStart"/>
-            <w:proofErr w:type="gramStart"/>
-            <w:r>
-              <w:t>movement.amount</w:t>
-            </w:r>
-            <w:proofErr w:type="spellEnd"/>
-            <w:proofErr w:type="gramEnd"/>
-            <w:r>
-              <w:t xml:space="preserve"> %} x{{</w:t>
-            </w:r>
-            <w:proofErr w:type="spellStart"/>
-            <w:proofErr w:type="gramStart"/>
-            <w:r>
-              <w:t>movement.amount</w:t>
-            </w:r>
-            <w:proofErr w:type="spellEnd"/>
-            <w:r>
-              <w:t>}}{</w:t>
-            </w:r>
-            <w:proofErr w:type="gramEnd"/>
-            <w:r>
-              <w:t xml:space="preserve">% endif </w:t>
-            </w:r>
-            <w:proofErr w:type="gramStart"/>
-            <w:r>
-              <w:t>%}{</w:t>
-            </w:r>
-            <w:proofErr w:type="gramEnd"/>
-            <w:r>
-              <w:t xml:space="preserve">% if </w:t>
-            </w:r>
-            <w:proofErr w:type="spellStart"/>
-            <w:r>
-              <w:t>movement.si_unit</w:t>
-            </w:r>
-            <w:proofErr w:type="spellEnd"/>
-            <w:r>
-              <w:t xml:space="preserve"> </w:t>
-            </w:r>
-            <w:proofErr w:type="gramStart"/>
-            <w:r>
-              <w:t>%}{</w:t>
-            </w:r>
-            <w:proofErr w:type="gramEnd"/>
-            <w:r>
-              <w:t>{</w:t>
-            </w:r>
-            <w:proofErr w:type="spellStart"/>
-            <w:r>
-              <w:t>movement.si_unit</w:t>
-            </w:r>
-            <w:proofErr w:type="spellEnd"/>
-            <w:proofErr w:type="gramStart"/>
-            <w:r>
-              <w:t>}}{</w:t>
-            </w:r>
-            <w:proofErr w:type="gramEnd"/>
-            <w:r>
-              <w:t>% endif %}</w:t>
-            </w:r>
-          </w:p>
-          <w:p>
-            <w:r>
-              <w:t xml:space="preserve">{% </w:t>
-            </w:r>
-            <w:proofErr w:type="spellStart"/>
-            <w:r>
-              <w:t>endfor</w:t>
-            </w:r>
-            <w:proofErr w:type="spellEnd"/>
-            <w:r>
-              <w:t xml:space="preserve"> </w:t>
-            </w:r>
-            <w:proofErr w:type="gramStart"/>
-            <w:r>
-              <w:t>%}{</w:t>
-            </w:r>
-            <w:proofErr w:type="gramEnd"/>
-            <w:r>
-              <w:t xml:space="preserve">% endif </w:t>
-            </w:r>
-            <w:proofErr w:type="gramStart"/>
-            <w:r>
-              <w:t>%}{</w:t>
-            </w:r>
-            <w:proofErr w:type="gramEnd"/>
-            <w:r>
-              <w:t xml:space="preserve">% </w:t>
-            </w:r>
-            <w:proofErr w:type="gramStart"/>
-            <w:r>
-              <w:t>endif %}</w:t>
-            </w:r>
-            <w:proofErr w:type="gramEnd"/>
-          </w:p>
-          <w:p>
-            <w:r>
-              <w:t xml:space="preserve">{% </w:t>
-            </w:r>
-            <w:proofErr w:type="spellStart"/>
-            <w:r>
-              <w:t>endfor</w:t>
-            </w:r>
-            <w:proofErr w:type="spellEnd"/>
-            <w:r>
-              <w:t xml:space="preserve"> %}</w:t>
-            </w:r>
-          </w:p>
-        </w:tc>
-        <w:tc>
-          <w:tcPr>
-            <w:tcW w:w="5222" w:type="dxa"/>
-            <w:vMerge w:val="restart"/>
-            <w:tcBorders>
-              <w:top w:val="single" w:sz="8" w:space="0" w:color="000000"/>
-              <w:bottom w:val="single" w:sz="8" w:space="0" w:color="000000"/>
-              <w:right w:val="single" w:sz="8" w:space="0" w:color="000000"/>
-            </w:tcBorders>
-          </w:tcPr>
-          <w:p>
-            <w:proofErr w:type="gramStart"/>
-            <w:r>
-              <w:rPr>
-                <w:b/>
-                <w:bCs/>
-                <w:sz w:val="22"/>
-                <w:szCs w:val="22"/>
-              </w:rPr>
-              <w:lastRenderedPageBreak/>
-              <w:t>Wod ({{</w:t>
-            </w:r>
-            <w:proofErr w:type="spellStart"/>
-            <w:r>
-              <w:rPr>
-                <w:b/>
-                <w:bCs/>
-                <w:sz w:val="22"/>
-                <w:szCs w:val="22"/>
-              </w:rPr>
-              <w:t>wednesday.wod.total</w:t>
-            </w:r>
-            <w:proofErr w:type="gramEnd"/>
-            <w:r>
-              <w:rPr>
-                <w:b/>
-                <w:bCs/>
-                <w:sz w:val="22"/>
-                <w:szCs w:val="22"/>
-              </w:rPr>
-              <w:t>_</w:t>
-            </w:r>
-            <w:proofErr w:type="gramStart"/>
-            <w:r>
-              <w:rPr>
-                <w:b/>
-                <w:bCs/>
-                <w:sz w:val="22"/>
-                <w:szCs w:val="22"/>
-              </w:rPr>
-              <w:t>duration</w:t>
-            </w:r>
-            <w:proofErr w:type="spellEnd"/>
-            <w:r>
-              <w:rPr>
-                <w:b/>
-                <w:bCs/>
-                <w:sz w:val="22"/>
-                <w:szCs w:val="22"/>
-              </w:rPr>
-              <w:t>}})</w:t>
-            </w:r>
-            <w:proofErr w:type="gramEnd"/>
-            <w:r>
-              <w:rPr>
-                <w:b/>
-                <w:bCs/>
-                <w:sz w:val="22"/>
-                <w:szCs w:val="22"/>
-              </w:rPr>
-              <w:t>:</w:t>
-            </w:r>
-          </w:p>
-          <w:p>
-            <w:pPr>
-              <w:pStyle w:val="NoSpacing"/>
-              <w:rPr>
-                <w:sz w:val="14"/>
-                <w:szCs w:val="14"/>
-              </w:rPr>
-            </w:pPr>
-          </w:p>
-          <w:p>
-            <w:r>
-              <w:lastRenderedPageBreak/>
-              <w:t xml:space="preserve">{% for exercise in </w:t>
-            </w:r>
-            <w:proofErr w:type="spellStart"/>
-            <w:r>
-              <w:t>wednesday.wod.exercises</w:t>
-            </w:r>
-            <w:proofErr w:type="spellEnd"/>
-            <w:r>
-              <w:t xml:space="preserve"> %}{% if </w:t>
-            </w:r>
-            <w:proofErr w:type="spellStart"/>
-            <w:r>
-              <w:t>exercise.type</w:t>
-            </w:r>
-            <w:proofErr w:type="spellEnd"/>
-            <w:r>
-              <w:t xml:space="preserve"> %}{% if </w:t>
-            </w:r>
-            <w:proofErr w:type="spellStart"/>
-            <w:r>
-              <w:t>exercise.type.value</w:t>
-            </w:r>
-            <w:proofErr w:type="spellEnd"/>
-            <w:r>
-              <w:t xml:space="preserve"> %}</w:t>
-            </w:r>
-            <w:r>
-              <w:rPr>
-                <w:b/>
-                <w:bCs/>
-                <w:u w:val="single"/>
-              </w:rPr>
-              <w:t>{{</w:t>
-            </w:r>
-            <w:proofErr w:type="spellStart"/>
-            <w:r>
-              <w:rPr>
-                <w:b/>
-                <w:bCs/>
-                <w:u w:val="single"/>
-              </w:rPr>
-              <w:t>exercise.type.value</w:t>
-            </w:r>
-            <w:proofErr w:type="spellEnd"/>
-            <w:r>
-              <w:rPr>
-                <w:b/>
-                <w:bCs/>
-                <w:u w:val="single"/>
-              </w:rPr>
-              <w:t xml:space="preserve">}} </w:t>
-            </w:r>
-            <w:r>
-              <w:t>{% endif %}{% if exercise.type.name %}</w:t>
-            </w:r>
-            <w:r>
-              <w:rPr>
-                <w:b/>
-                <w:bCs/>
-                <w:u w:val="single"/>
-              </w:rPr>
-              <w:t>{{exercise.type.name}}</w:t>
-            </w:r>
-            <w:r>
-              <w:t xml:space="preserve">{% endif %}{% if </w:t>
-            </w:r>
-            <w:proofErr w:type="spellStart"/>
-            <w:r>
-              <w:t>exercise.type.split</w:t>
-            </w:r>
-            <w:proofErr w:type="spellEnd"/>
-            <w:r>
-              <w:t xml:space="preserve"> %}</w:t>
-            </w:r>
-            <w:r>
-              <w:rPr>
-                <w:b/>
-                <w:bCs/>
-                <w:u w:val="single"/>
-              </w:rPr>
-              <w:t xml:space="preserve"> - (</w:t>
-            </w:r>
-            <w:r>
-              <w:t xml:space="preserve">{% if </w:t>
-            </w:r>
-            <w:proofErr w:type="spellStart"/>
-            <w:r>
-              <w:t>exercise.type.split.working_time</w:t>
-            </w:r>
-            <w:proofErr w:type="spellEnd"/>
-            <w:r>
-              <w:t xml:space="preserve"> %}</w:t>
-            </w:r>
-            <w:r>
-              <w:rPr>
-                <w:b/>
-                <w:bCs/>
-                <w:u w:val="single"/>
-              </w:rPr>
-              <w:t>{{</w:t>
-            </w:r>
-            <w:proofErr w:type="spellStart"/>
-            <w:r>
-              <w:rPr>
-                <w:b/>
-                <w:bCs/>
-                <w:u w:val="single"/>
-              </w:rPr>
-              <w:t>exercise.type.split.working_time</w:t>
-            </w:r>
-            <w:proofErr w:type="spellEnd"/>
-            <w:r>
-              <w:rPr>
-                <w:b/>
-                <w:bCs/>
-                <w:u w:val="single"/>
-              </w:rPr>
-              <w:t>}}</w:t>
-            </w:r>
-            <w:r>
-              <w:t xml:space="preserve">{% endif %}{% if </w:t>
-            </w:r>
-            <w:proofErr w:type="spellStart"/>
-            <w:r>
-              <w:t>exercise.type.split.rest_time</w:t>
-            </w:r>
-            <w:proofErr w:type="spellEnd"/>
-            <w:r>
-              <w:t xml:space="preserve"> %}</w:t>
-            </w:r>
-            <w:r>
-              <w:rPr>
-                <w:b/>
-                <w:bCs/>
-                <w:u w:val="single"/>
-              </w:rPr>
-              <w:t>/{{</w:t>
-            </w:r>
-            <w:proofErr w:type="spellStart"/>
-            <w:r>
-              <w:rPr>
-                <w:b/>
-                <w:bCs/>
-                <w:u w:val="single"/>
-              </w:rPr>
-              <w:t>exercise.type.split.rest_time</w:t>
-            </w:r>
-            <w:proofErr w:type="spellEnd"/>
-            <w:r>
-              <w:rPr>
-                <w:b/>
-                <w:bCs/>
-                <w:u w:val="single"/>
-              </w:rPr>
-              <w:t>}}</w:t>
-            </w:r>
-            <w:r>
-              <w:t>{% endif %}</w:t>
-            </w:r>
-            <w:r>
-              <w:rPr>
-                <w:b/>
-                <w:bCs/>
-                <w:u w:val="single"/>
-              </w:rPr>
-              <w:t>)</w:t>
-            </w:r>
-            <w:r>
-              <w:t>{% endif %}</w:t>
-            </w:r>
-            <w:r>
-              <w:rPr>
-                <w:b/>
-                <w:bCs/>
-                <w:u w:val="single"/>
-              </w:rPr>
-              <w:t>:</w:t>
-            </w:r>
-          </w:p>
-          <w:p>
-            <w:pPr>
-              <w:pStyle w:val="NoSpacing"/>
-              <w:rPr>
-                <w:sz w:val="14"/>
-                <w:szCs w:val="14"/>
-              </w:rPr>
-            </w:pPr>
-          </w:p>
-          <w:p>
-            <w:r>
-              <w:t xml:space="preserve">{% if </w:t>
-            </w:r>
-            <w:proofErr w:type="spellStart"/>
-            <w:proofErr w:type="gramStart"/>
-            <w:r>
-              <w:t>exercise.movements</w:t>
-            </w:r>
-            <w:proofErr w:type="spellEnd"/>
-            <w:proofErr w:type="gramEnd"/>
-            <w:r>
-              <w:t xml:space="preserve"> </w:t>
-            </w:r>
-            <w:proofErr w:type="gramStart"/>
-            <w:r>
-              <w:t>%}{</w:t>
-            </w:r>
-            <w:proofErr w:type="gramEnd"/>
-            <w:r>
-              <w:t xml:space="preserve">% for movement in </w:t>
-            </w:r>
-            <w:proofErr w:type="spellStart"/>
-            <w:proofErr w:type="gramStart"/>
-            <w:r>
-              <w:t>exercise.movements</w:t>
-            </w:r>
-            <w:proofErr w:type="spellEnd"/>
-            <w:proofErr w:type="gramEnd"/>
-            <w:r>
-              <w:t xml:space="preserve"> %} </w:t>
-            </w:r>
-            <w:r>
-              <w:rPr>
-                <w:b/>
-                <w:bCs/>
-              </w:rPr>
-              <w:t>-&gt;</w:t>
-            </w:r>
-            <w:r>
-              <w:t xml:space="preserve"> {% if movement.name </w:t>
-            </w:r>
-            <w:proofErr w:type="gramStart"/>
-            <w:r>
-              <w:t>%}{</w:t>
-            </w:r>
-            <w:proofErr w:type="gramEnd"/>
-            <w:r>
-              <w:t>{movement.name</w:t>
-            </w:r>
-            <w:proofErr w:type="gramStart"/>
-            <w:r>
-              <w:t>}}{</w:t>
-            </w:r>
-            <w:proofErr w:type="gramEnd"/>
-            <w:r>
-              <w:t xml:space="preserve">% endif </w:t>
-            </w:r>
-            <w:proofErr w:type="gramStart"/>
-            <w:r>
-              <w:t>%}{</w:t>
-            </w:r>
-            <w:proofErr w:type="gramEnd"/>
-            <w:r>
-              <w:t xml:space="preserve">% if </w:t>
-            </w:r>
-            <w:proofErr w:type="spellStart"/>
-            <w:proofErr w:type="gramStart"/>
-            <w:r>
-              <w:t>movement.amount</w:t>
-            </w:r>
-            <w:proofErr w:type="spellEnd"/>
-            <w:proofErr w:type="gramEnd"/>
-            <w:r>
-              <w:t xml:space="preserve"> %} x{{</w:t>
-            </w:r>
-            <w:proofErr w:type="spellStart"/>
-            <w:proofErr w:type="gramStart"/>
-            <w:r>
-              <w:t>movement.amount</w:t>
-            </w:r>
-            <w:proofErr w:type="spellEnd"/>
-            <w:r>
-              <w:t>}}{</w:t>
-            </w:r>
-            <w:proofErr w:type="gramEnd"/>
-            <w:r>
-              <w:t xml:space="preserve">% endif </w:t>
-            </w:r>
-            <w:proofErr w:type="gramStart"/>
-            <w:r>
-              <w:t>%}{</w:t>
-            </w:r>
-            <w:proofErr w:type="gramEnd"/>
-            <w:r>
-              <w:t xml:space="preserve">% if </w:t>
-            </w:r>
-            <w:proofErr w:type="spellStart"/>
-            <w:r>
-              <w:t>movement.si_unit</w:t>
-            </w:r>
-            <w:proofErr w:type="spellEnd"/>
-            <w:r>
-              <w:t xml:space="preserve"> </w:t>
-            </w:r>
-            <w:proofErr w:type="gramStart"/>
-            <w:r>
-              <w:t>%}{</w:t>
-            </w:r>
-            <w:proofErr w:type="gramEnd"/>
-            <w:r>
-              <w:t>{</w:t>
-            </w:r>
-            <w:proofErr w:type="spellStart"/>
-            <w:r>
-              <w:t>movement.si_unit</w:t>
-            </w:r>
-            <w:proofErr w:type="spellEnd"/>
-            <w:proofErr w:type="gramStart"/>
-            <w:r>
-              <w:t>}}{</w:t>
-            </w:r>
-            <w:proofErr w:type="gramEnd"/>
-            <w:r>
-              <w:t>% endif %}</w:t>
-            </w:r>
-          </w:p>
-          <w:p>
-            <w:r>
-              <w:t xml:space="preserve">{% </w:t>
-            </w:r>
-            <w:proofErr w:type="spellStart"/>
-            <w:r>
-              <w:t>endfor</w:t>
-            </w:r>
-            <w:proofErr w:type="spellEnd"/>
-            <w:r>
-              <w:t xml:space="preserve"> </w:t>
-            </w:r>
-            <w:proofErr w:type="gramStart"/>
-            <w:r>
-              <w:t>%}{</w:t>
-            </w:r>
-            <w:proofErr w:type="gramEnd"/>
-            <w:r>
-              <w:t xml:space="preserve">% endif </w:t>
-            </w:r>
-            <w:proofErr w:type="gramStart"/>
-            <w:r>
-              <w:t>%}{</w:t>
-            </w:r>
-            <w:proofErr w:type="gramEnd"/>
-            <w:r>
-              <w:t xml:space="preserve">% </w:t>
-            </w:r>
-            <w:proofErr w:type="gramStart"/>
-            <w:r>
-              <w:t>endif %}</w:t>
-            </w:r>
-            <w:proofErr w:type="gramEnd"/>
-          </w:p>
-          <w:p>
-            <w:r>
-              <w:t xml:space="preserve">{% </w:t>
-            </w:r>
-            <w:proofErr w:type="spellStart"/>
-            <w:r>
-              <w:t>endfor</w:t>
-            </w:r>
-            <w:proofErr w:type="spellEnd"/>
-            <w:r>
-              <w:t xml:space="preserve"> %}</w:t>
-            </w:r>
-          </w:p>
-        </w:tc>
-      </w:tr>
-      <w:tr>
-        <w:trPr>
-          <w:trHeight w:val="397"/>
-        </w:trPr>
-        <w:tc>
-          <w:tcPr>
-            <w:tcW w:w="10446" w:type="dxa"/>
-            <w:gridSpan w:val="2"/>
-            <w:vMerge w:val="restart"/>
-            <w:tcBorders>
-              <w:top w:val="single" w:sz="8" w:space="0" w:color="000000"/>
-              <w:left w:val="single" w:sz="8" w:space="0" w:color="000000"/>
-              <w:bottom w:val="single" w:sz="8" w:space="0" w:color="000000"/>
-            </w:tcBorders>
-            <w:vAlign w:val="center"/>
-          </w:tcPr>
-          <w:p>
-            <w:pPr>
-              <w:rPr>
-                <w:b/>
-                <w:bCs/>
-              </w:rPr>
-            </w:pPr>
-            <w:r>
-              <w:rPr>
-                <w:b/>
-                <w:bCs/>
-                <w:sz w:val="24"/>
-                <w:szCs w:val="24"/>
-              </w:rPr>
-              <w:lastRenderedPageBreak/>
-              <w:t>Thursday ({{</w:t>
-            </w:r>
-            <w:proofErr w:type="spellStart"/>
-            <w:proofErr w:type="gramStart"/>
-            <w:r>
-              <w:rPr>
-                <w:b/>
-                <w:bCs/>
-                <w:sz w:val="24"/>
-                <w:szCs w:val="24"/>
-              </w:rPr>
-              <w:t>thursday.warmup</w:t>
-            </w:r>
-            <w:proofErr w:type="gramEnd"/>
-            <w:r>
-              <w:rPr>
-                <w:b/>
-                <w:bCs/>
-                <w:sz w:val="24"/>
-                <w:szCs w:val="24"/>
-              </w:rPr>
-              <w:t>.total_duration</w:t>
-            </w:r>
-            <w:proofErr w:type="spellEnd"/>
-            <w:r>
-              <w:rPr>
-                <w:b/>
-                <w:bCs/>
-                <w:sz w:val="24"/>
-                <w:szCs w:val="24"/>
-              </w:rPr>
-              <w:t xml:space="preserve"> + </w:t>
-            </w:r>
-            <w:proofErr w:type="spellStart"/>
-            <w:proofErr w:type="gramStart"/>
-            <w:r>
-              <w:rPr>
-                <w:b/>
-                <w:bCs/>
-                <w:sz w:val="24"/>
-                <w:szCs w:val="24"/>
-              </w:rPr>
-              <w:t>thursday.wod.total</w:t>
-            </w:r>
-            <w:proofErr w:type="gramEnd"/>
-            <w:r>
-              <w:rPr>
-                <w:b/>
-                <w:bCs/>
-                <w:sz w:val="24"/>
-                <w:szCs w:val="24"/>
-              </w:rPr>
-              <w:t>_duration</w:t>
-            </w:r>
-            <w:proofErr w:type="spellEnd"/>
-            <w:r>
-              <w:rPr>
-                <w:b/>
-                <w:bCs/>
-                <w:sz w:val="24"/>
-                <w:szCs w:val="24"/>
-              </w:rPr>
-              <w:t>}}):</w:t>
-            </w:r>
-          </w:p>
-        </w:tc>
-      </w:tr>
-      <w:tr>
-        <w:trPr>
-          <w:trHeight w:val="397"/>
-        </w:trPr>
-        <w:tc>
-          <w:tcPr>
-            <w:tcW w:w="5224" w:type="dxa"/>
-            <w:vMerge w:val="restart"/>
-            <w:tcBorders>
-              <w:top w:val="single" w:sz="8" w:space="0" w:color="000000"/>
-              <w:left w:val="single" w:sz="8" w:space="0" w:color="000000"/>
-              <w:bottom w:val="single" w:sz="8" w:space="0" w:color="000000"/>
-            </w:tcBorders>
-          </w:tcPr>
-          <w:p>
-            <w:proofErr w:type="gramStart"/>
-            <w:r>
-              <w:rPr>
-                <w:b/>
-                <w:bCs/>
-                <w:sz w:val="22"/>
-                <w:szCs w:val="22"/>
-              </w:rPr>
-              <w:t>Warmup ({{</w:t>
-            </w:r>
-            <w:proofErr w:type="spellStart"/>
-            <w:r>
-              <w:rPr>
-                <w:b/>
-                <w:bCs/>
-                <w:sz w:val="22"/>
-                <w:szCs w:val="22"/>
-              </w:rPr>
-              <w:t>thursday.warmup</w:t>
-            </w:r>
-            <w:proofErr w:type="gramEnd"/>
-            <w:r>
-              <w:rPr>
-                <w:b/>
-                <w:bCs/>
-                <w:sz w:val="22"/>
-                <w:szCs w:val="22"/>
-              </w:rPr>
-              <w:t>.total_</w:t>
-            </w:r>
-            <w:proofErr w:type="gramStart"/>
-            <w:r>
-              <w:rPr>
-                <w:b/>
-                <w:bCs/>
-                <w:sz w:val="22"/>
-                <w:szCs w:val="22"/>
-              </w:rPr>
-              <w:t>duration</w:t>
-            </w:r>
-            <w:proofErr w:type="spellEnd"/>
-            <w:r>
-              <w:rPr>
-                <w:b/>
-                <w:bCs/>
-                <w:sz w:val="22"/>
-                <w:szCs w:val="22"/>
-              </w:rPr>
-              <w:t>}})</w:t>
-            </w:r>
-            <w:proofErr w:type="gramEnd"/>
-            <w:r>
-              <w:rPr>
-                <w:b/>
-                <w:bCs/>
-                <w:sz w:val="22"/>
-                <w:szCs w:val="22"/>
-              </w:rPr>
-              <w:t>:</w:t>
-            </w:r>
-          </w:p>
-          <w:p>
-            <w:pPr>
-              <w:pStyle w:val="NoSpacing"/>
-              <w:rPr>
-                <w:sz w:val="14"/>
-                <w:szCs w:val="14"/>
-              </w:rPr>
-            </w:pPr>
-          </w:p>
-          <w:p>
-            <w:r>
-              <w:t xml:space="preserve">{% for exercise in </w:t>
-            </w:r>
-            <w:proofErr w:type="spellStart"/>
-            <w:r>
-              <w:t>thursday.warmup.exercises</w:t>
-            </w:r>
-            <w:proofErr w:type="spellEnd"/>
-            <w:r>
-              <w:t xml:space="preserve"> %}{% if </w:t>
-            </w:r>
-            <w:proofErr w:type="spellStart"/>
-            <w:r>
-              <w:t>exercise.type</w:t>
-            </w:r>
-            <w:proofErr w:type="spellEnd"/>
-            <w:r>
-              <w:t xml:space="preserve"> %}{% if </w:t>
-            </w:r>
-            <w:proofErr w:type="spellStart"/>
-            <w:r>
-              <w:t>exercise.type.value</w:t>
-            </w:r>
-            <w:proofErr w:type="spellEnd"/>
-            <w:r>
-              <w:t xml:space="preserve"> %}</w:t>
-            </w:r>
-            <w:r>
-              <w:rPr>
-                <w:b/>
-                <w:bCs/>
-                <w:u w:val="single"/>
-              </w:rPr>
-              <w:t>{{</w:t>
-            </w:r>
-            <w:proofErr w:type="spellStart"/>
-            <w:r>
-              <w:rPr>
-                <w:b/>
-                <w:bCs/>
-                <w:u w:val="single"/>
-              </w:rPr>
-              <w:t>exercise.type.value</w:t>
-            </w:r>
-            <w:proofErr w:type="spellEnd"/>
-            <w:r>
-              <w:rPr>
-                <w:b/>
-                <w:bCs/>
-                <w:u w:val="single"/>
-              </w:rPr>
-              <w:t xml:space="preserve">}} </w:t>
-            </w:r>
-            <w:r>
-              <w:t>{% endif %}{% if exercise.type.name %}</w:t>
-            </w:r>
-            <w:r>
-              <w:rPr>
-                <w:b/>
-                <w:bCs/>
-                <w:u w:val="single"/>
-              </w:rPr>
-              <w:t>{{exercise.type.name}}</w:t>
-            </w:r>
-            <w:r>
-              <w:t xml:space="preserve">{% endif %}{% if </w:t>
-            </w:r>
-            <w:proofErr w:type="spellStart"/>
-            <w:r>
-              <w:t>exercise.type.split</w:t>
-            </w:r>
-            <w:proofErr w:type="spellEnd"/>
-            <w:r>
-              <w:t xml:space="preserve"> %}</w:t>
-            </w:r>
-            <w:r>
-              <w:rPr>
-                <w:b/>
-                <w:bCs/>
-                <w:u w:val="single"/>
-              </w:rPr>
-              <w:t xml:space="preserve"> - (</w:t>
-            </w:r>
-            <w:r>
-              <w:t xml:space="preserve">{% if </w:t>
-            </w:r>
-            <w:proofErr w:type="spellStart"/>
-            <w:r>
-              <w:t>exercise.type.split.working_time</w:t>
-            </w:r>
-            <w:proofErr w:type="spellEnd"/>
-            <w:r>
-              <w:t xml:space="preserve"> %}</w:t>
-            </w:r>
-            <w:r>
-              <w:rPr>
-                <w:b/>
-                <w:bCs/>
-                <w:u w:val="single"/>
-              </w:rPr>
-              <w:t>{{</w:t>
-            </w:r>
-            <w:proofErr w:type="spellStart"/>
-            <w:r>
-              <w:rPr>
-                <w:b/>
-                <w:bCs/>
-                <w:u w:val="single"/>
-              </w:rPr>
-              <w:t>exercise.type.split.working_time</w:t>
-            </w:r>
-            <w:proofErr w:type="spellEnd"/>
-            <w:r>
-              <w:rPr>
-                <w:b/>
-                <w:bCs/>
-                <w:u w:val="single"/>
-              </w:rPr>
-              <w:t>}}</w:t>
-            </w:r>
-            <w:r>
-              <w:t xml:space="preserve">{% endif %}{% if </w:t>
-            </w:r>
-            <w:proofErr w:type="spellStart"/>
-            <w:r>
-              <w:t>exercise.type.split.rest_time</w:t>
-            </w:r>
-            <w:proofErr w:type="spellEnd"/>
-            <w:r>
-              <w:t xml:space="preserve"> %}</w:t>
-            </w:r>
-            <w:r>
-              <w:rPr>
-                <w:b/>
-                <w:bCs/>
-                <w:u w:val="single"/>
-              </w:rPr>
-              <w:t>/{{</w:t>
-            </w:r>
-            <w:proofErr w:type="spellStart"/>
-            <w:r>
-              <w:rPr>
-                <w:b/>
-                <w:bCs/>
-                <w:u w:val="single"/>
-              </w:rPr>
-              <w:t>exercise.type.split.rest_time</w:t>
-            </w:r>
-            <w:proofErr w:type="spellEnd"/>
-            <w:r>
-              <w:rPr>
-                <w:b/>
-                <w:bCs/>
-                <w:u w:val="single"/>
-              </w:rPr>
-              <w:t>}}</w:t>
-            </w:r>
-            <w:r>
-              <w:t>{% endif %}</w:t>
-            </w:r>
-            <w:r>
-              <w:rPr>
-                <w:b/>
-                <w:bCs/>
-                <w:u w:val="single"/>
-              </w:rPr>
-              <w:t>)</w:t>
-            </w:r>
-            <w:r>
-              <w:t>{% endif %}</w:t>
-            </w:r>
-            <w:r>
-              <w:rPr>
-                <w:b/>
-                <w:bCs/>
-                <w:u w:val="single"/>
-              </w:rPr>
-              <w:t>:</w:t>
-            </w:r>
-          </w:p>
-          <w:p>
-            <w:pPr>
-              <w:pStyle w:val="NoSpacing"/>
-              <w:rPr>
-                <w:sz w:val="14"/>
-                <w:szCs w:val="14"/>
-              </w:rPr>
-            </w:pPr>
-          </w:p>
-          <w:p>
-            <w:r>
-              <w:t xml:space="preserve">{% if </w:t>
-            </w:r>
-            <w:proofErr w:type="spellStart"/>
-            <w:proofErr w:type="gramStart"/>
-            <w:r>
-              <w:t>exercise.movements</w:t>
-            </w:r>
-            <w:proofErr w:type="spellEnd"/>
-            <w:proofErr w:type="gramEnd"/>
-            <w:r>
-              <w:t xml:space="preserve"> </w:t>
-            </w:r>
-            <w:proofErr w:type="gramStart"/>
-            <w:r>
-              <w:t>%}{</w:t>
-            </w:r>
-            <w:proofErr w:type="gramEnd"/>
-            <w:r>
-              <w:t xml:space="preserve">% for movement in </w:t>
-            </w:r>
-            <w:proofErr w:type="spellStart"/>
-            <w:proofErr w:type="gramStart"/>
-            <w:r>
-              <w:t>exercise.movements</w:t>
-            </w:r>
-            <w:proofErr w:type="spellEnd"/>
-            <w:proofErr w:type="gramEnd"/>
-            <w:r>
-              <w:t xml:space="preserve"> %} </w:t>
-            </w:r>
-            <w:r>
-              <w:rPr>
-                <w:b/>
-                <w:bCs/>
-              </w:rPr>
-              <w:t>-&gt;</w:t>
-            </w:r>
-            <w:r>
-              <w:t xml:space="preserve"> {% if movement.name </w:t>
-            </w:r>
-            <w:proofErr w:type="gramStart"/>
-            <w:r>
-              <w:t>%}{</w:t>
-            </w:r>
-            <w:proofErr w:type="gramEnd"/>
-            <w:r>
-              <w:t>{movement.name</w:t>
-            </w:r>
-            <w:proofErr w:type="gramStart"/>
-            <w:r>
-              <w:t>}}{</w:t>
-            </w:r>
-            <w:proofErr w:type="gramEnd"/>
-            <w:r>
-              <w:t xml:space="preserve">% endif </w:t>
-            </w:r>
-            <w:proofErr w:type="gramStart"/>
-            <w:r>
-              <w:t>%}{</w:t>
-            </w:r>
-            <w:proofErr w:type="gramEnd"/>
-            <w:r>
-              <w:t xml:space="preserve">% if </w:t>
-            </w:r>
-            <w:proofErr w:type="spellStart"/>
-            <w:proofErr w:type="gramStart"/>
-            <w:r>
-              <w:t>movement.amount</w:t>
-            </w:r>
-            <w:proofErr w:type="spellEnd"/>
-            <w:proofErr w:type="gramEnd"/>
-            <w:r>
-              <w:t xml:space="preserve"> %} x{{</w:t>
-            </w:r>
-            <w:proofErr w:type="spellStart"/>
-            <w:proofErr w:type="gramStart"/>
-            <w:r>
-              <w:t>movement.amount</w:t>
-            </w:r>
-            <w:proofErr w:type="spellEnd"/>
-            <w:r>
-              <w:t>}}{</w:t>
-            </w:r>
-            <w:proofErr w:type="gramEnd"/>
-            <w:r>
-              <w:t xml:space="preserve">% endif </w:t>
-            </w:r>
-            <w:proofErr w:type="gramStart"/>
-            <w:r>
-              <w:t>%}{</w:t>
-            </w:r>
-            <w:proofErr w:type="gramEnd"/>
-            <w:r>
-              <w:t xml:space="preserve">% if </w:t>
-            </w:r>
-            <w:proofErr w:type="spellStart"/>
-            <w:r>
-              <w:t>movement.si_unit</w:t>
-            </w:r>
-            <w:proofErr w:type="spellEnd"/>
-            <w:r>
-              <w:t xml:space="preserve"> </w:t>
-            </w:r>
-            <w:proofErr w:type="gramStart"/>
-            <w:r>
-              <w:t>%}{</w:t>
-            </w:r>
-            <w:proofErr w:type="gramEnd"/>
-            <w:r>
-              <w:t>{</w:t>
-            </w:r>
-            <w:proofErr w:type="spellStart"/>
-            <w:r>
-              <w:t>movement.si_unit</w:t>
-            </w:r>
-            <w:proofErr w:type="spellEnd"/>
-            <w:proofErr w:type="gramStart"/>
-            <w:r>
-              <w:t>}}{</w:t>
-            </w:r>
-            <w:proofErr w:type="gramEnd"/>
-            <w:r>
-              <w:t>% endif %}</w:t>
-            </w:r>
-          </w:p>
-          <w:p>
-            <w:r>
-              <w:t xml:space="preserve">{% </w:t>
-            </w:r>
-            <w:proofErr w:type="spellStart"/>
-            <w:r>
-              <w:t>endfor</w:t>
-            </w:r>
-            <w:proofErr w:type="spellEnd"/>
-            <w:r>
-              <w:t xml:space="preserve"> </w:t>
-            </w:r>
-            <w:proofErr w:type="gramStart"/>
-            <w:r>
-              <w:t>%}{</w:t>
-            </w:r>
-            <w:proofErr w:type="gramEnd"/>
-            <w:r>
-              <w:t xml:space="preserve">% endif </w:t>
-            </w:r>
-            <w:proofErr w:type="gramStart"/>
-            <w:r>
-              <w:t>%}{</w:t>
-            </w:r>
-            <w:proofErr w:type="gramEnd"/>
-            <w:r>
-              <w:t xml:space="preserve">% </w:t>
-            </w:r>
-            <w:proofErr w:type="gramStart"/>
-            <w:r>
-              <w:t>endif %}</w:t>
-            </w:r>
-            <w:proofErr w:type="gramEnd"/>
-          </w:p>
-          <w:p>
-            <w:r>
-              <w:t xml:space="preserve">{% </w:t>
-            </w:r>
-            <w:proofErr w:type="spellStart"/>
-            <w:r>
-              <w:t>endfor</w:t>
-            </w:r>
-            <w:proofErr w:type="spellEnd"/>
-            <w:r>
-              <w:t xml:space="preserve"> %}</w:t>
-            </w:r>
-          </w:p>
-        </w:tc>
-        <w:tc>
-          <w:tcPr>
-            <w:tcW w:w="5222" w:type="dxa"/>
-            <w:vMerge w:val="restart"/>
-            <w:tcBorders>
-              <w:top w:val="single" w:sz="8" w:space="0" w:color="000000"/>
-              <w:bottom w:val="single" w:sz="8" w:space="0" w:color="000000"/>
-              <w:right w:val="single" w:sz="8" w:space="0" w:color="000000"/>
-            </w:tcBorders>
-          </w:tcPr>
-          <w:p>
-            <w:proofErr w:type="gramStart"/>
-            <w:r>
-              <w:rPr>
-                <w:b/>
-                <w:bCs/>
-                <w:sz w:val="22"/>
-                <w:szCs w:val="22"/>
-              </w:rPr>
-              <w:t>Wod ({{</w:t>
-            </w:r>
-            <w:proofErr w:type="spellStart"/>
-            <w:r>
-              <w:rPr>
-                <w:b/>
-                <w:bCs/>
-                <w:sz w:val="22"/>
-                <w:szCs w:val="22"/>
-              </w:rPr>
-              <w:t>thursday.wod.total</w:t>
-            </w:r>
-            <w:proofErr w:type="gramEnd"/>
-            <w:r>
-              <w:rPr>
-                <w:b/>
-                <w:bCs/>
-                <w:sz w:val="22"/>
-                <w:szCs w:val="22"/>
-              </w:rPr>
-              <w:t>_</w:t>
-            </w:r>
-            <w:proofErr w:type="gramStart"/>
-            <w:r>
-              <w:rPr>
-                <w:b/>
-                <w:bCs/>
-                <w:sz w:val="22"/>
-                <w:szCs w:val="22"/>
-              </w:rPr>
-              <w:t>duration</w:t>
-            </w:r>
-            <w:proofErr w:type="spellEnd"/>
-            <w:r>
-              <w:rPr>
-                <w:b/>
-                <w:bCs/>
-                <w:sz w:val="22"/>
-                <w:szCs w:val="22"/>
-              </w:rPr>
-              <w:t>}})</w:t>
-            </w:r>
-            <w:proofErr w:type="gramEnd"/>
-            <w:r>
-              <w:rPr>
-                <w:b/>
-                <w:bCs/>
-                <w:sz w:val="22"/>
-                <w:szCs w:val="22"/>
-              </w:rPr>
-              <w:t>:</w:t>
-            </w:r>
-          </w:p>
-          <w:p>
-            <w:pPr>
-              <w:pStyle w:val="NoSpacing"/>
-              <w:rPr>
-                <w:sz w:val="14"/>
-                <w:szCs w:val="14"/>
-              </w:rPr>
-            </w:pPr>
-          </w:p>
-          <w:p>
-            <w:r>
-              <w:t xml:space="preserve">{% for exercise in </w:t>
-            </w:r>
-            <w:proofErr w:type="spellStart"/>
-            <w:r>
-              <w:t>thursday.wod.exercises</w:t>
-            </w:r>
-            <w:proofErr w:type="spellEnd"/>
-            <w:r>
-              <w:t xml:space="preserve"> %}{% if </w:t>
-            </w:r>
-            <w:proofErr w:type="spellStart"/>
-            <w:r>
-              <w:t>exercise.type</w:t>
-            </w:r>
-            <w:proofErr w:type="spellEnd"/>
-            <w:r>
-              <w:t xml:space="preserve"> %}{% if </w:t>
-            </w:r>
-            <w:proofErr w:type="spellStart"/>
-            <w:r>
-              <w:t>exercise.type.value</w:t>
-            </w:r>
-            <w:proofErr w:type="spellEnd"/>
-            <w:r>
-              <w:t xml:space="preserve"> %}</w:t>
-            </w:r>
-            <w:r>
-              <w:rPr>
-                <w:b/>
-                <w:bCs/>
-                <w:u w:val="single"/>
-              </w:rPr>
-              <w:t>{{</w:t>
-            </w:r>
-            <w:proofErr w:type="spellStart"/>
-            <w:r>
-              <w:rPr>
-                <w:b/>
-                <w:bCs/>
-                <w:u w:val="single"/>
-              </w:rPr>
-              <w:t>exercise.type.value</w:t>
-            </w:r>
-            <w:proofErr w:type="spellEnd"/>
-            <w:r>
-              <w:rPr>
-                <w:b/>
-                <w:bCs/>
-                <w:u w:val="single"/>
-              </w:rPr>
-              <w:t xml:space="preserve">}} </w:t>
-            </w:r>
-            <w:r>
-              <w:t>{% endif %}{% if exercise.type.name %}</w:t>
-            </w:r>
-            <w:r>
-              <w:rPr>
-                <w:b/>
-                <w:bCs/>
-                <w:u w:val="single"/>
-              </w:rPr>
-              <w:t>{{exercise.type.name}}</w:t>
-            </w:r>
-            <w:r>
-              <w:t xml:space="preserve">{% endif %}{% if </w:t>
-            </w:r>
-            <w:proofErr w:type="spellStart"/>
-            <w:r>
-              <w:t>exercise.type.split</w:t>
-            </w:r>
-            <w:proofErr w:type="spellEnd"/>
-            <w:r>
-              <w:t xml:space="preserve"> %}</w:t>
-            </w:r>
-            <w:r>
-              <w:rPr>
-                <w:b/>
-                <w:bCs/>
-                <w:u w:val="single"/>
-              </w:rPr>
-              <w:t xml:space="preserve"> - (</w:t>
-            </w:r>
-            <w:r>
-              <w:t xml:space="preserve">{% if </w:t>
-            </w:r>
-            <w:proofErr w:type="spellStart"/>
-            <w:r>
-              <w:t>exercise.type.split.working_time</w:t>
-            </w:r>
-            <w:proofErr w:type="spellEnd"/>
-            <w:r>
-              <w:t xml:space="preserve"> %}</w:t>
-            </w:r>
-            <w:r>
-              <w:rPr>
-                <w:b/>
-                <w:bCs/>
-                <w:u w:val="single"/>
-              </w:rPr>
-              <w:t>{{</w:t>
-            </w:r>
-            <w:proofErr w:type="spellStart"/>
-            <w:r>
-              <w:rPr>
-                <w:b/>
-                <w:bCs/>
-                <w:u w:val="single"/>
-              </w:rPr>
-              <w:t>exercise.type.split.working_time</w:t>
-            </w:r>
-            <w:proofErr w:type="spellEnd"/>
-            <w:r>
-              <w:rPr>
-                <w:b/>
-                <w:bCs/>
-                <w:u w:val="single"/>
-              </w:rPr>
-              <w:t>}}</w:t>
-            </w:r>
-            <w:r>
-              <w:t xml:space="preserve">{% endif %}{% if </w:t>
-            </w:r>
-            <w:proofErr w:type="spellStart"/>
-            <w:r>
-              <w:t>exercise.type.split.rest_time</w:t>
-            </w:r>
-            <w:proofErr w:type="spellEnd"/>
-            <w:r>
-              <w:t xml:space="preserve"> %}</w:t>
-            </w:r>
-            <w:r>
-              <w:rPr>
-                <w:b/>
-                <w:bCs/>
-                <w:u w:val="single"/>
-              </w:rPr>
-              <w:t>/{{</w:t>
-            </w:r>
-            <w:proofErr w:type="spellStart"/>
-            <w:r>
-              <w:rPr>
-                <w:b/>
-                <w:bCs/>
-                <w:u w:val="single"/>
-              </w:rPr>
-              <w:t>exercise.type.split.rest_time</w:t>
-            </w:r>
-            <w:proofErr w:type="spellEnd"/>
-            <w:r>
-              <w:rPr>
-                <w:b/>
-                <w:bCs/>
-                <w:u w:val="single"/>
-              </w:rPr>
-              <w:t>}}</w:t>
-            </w:r>
-            <w:r>
-              <w:t>{% endif %}</w:t>
-            </w:r>
-            <w:r>
-              <w:rPr>
-                <w:b/>
-                <w:bCs/>
-                <w:u w:val="single"/>
-              </w:rPr>
-              <w:t>)</w:t>
-            </w:r>
-            <w:r>
-              <w:t>{% endif %}</w:t>
-            </w:r>
-            <w:r>
-              <w:rPr>
-                <w:b/>
-                <w:bCs/>
-                <w:u w:val="single"/>
-              </w:rPr>
-              <w:t>:</w:t>
-            </w:r>
-          </w:p>
-          <w:p>
-            <w:pPr>
-              <w:pStyle w:val="NoSpacing"/>
-              <w:rPr>
-                <w:sz w:val="14"/>
-                <w:szCs w:val="14"/>
-              </w:rPr>
-            </w:pPr>
-          </w:p>
-          <w:p>
-            <w:r>
-              <w:t xml:space="preserve">{% if </w:t>
-            </w:r>
-            <w:proofErr w:type="spellStart"/>
-            <w:proofErr w:type="gramStart"/>
-            <w:r>
-              <w:t>exercise.movements</w:t>
-            </w:r>
-            <w:proofErr w:type="spellEnd"/>
-            <w:proofErr w:type="gramEnd"/>
-            <w:r>
-              <w:t xml:space="preserve"> </w:t>
-            </w:r>
-            <w:proofErr w:type="gramStart"/>
-            <w:r>
-              <w:t>%}{</w:t>
-            </w:r>
-            <w:proofErr w:type="gramEnd"/>
-            <w:r>
-              <w:t xml:space="preserve">% for movement in </w:t>
-            </w:r>
-            <w:proofErr w:type="spellStart"/>
-            <w:proofErr w:type="gramStart"/>
-            <w:r>
-              <w:t>exercise.movements</w:t>
-            </w:r>
-            <w:proofErr w:type="spellEnd"/>
-            <w:proofErr w:type="gramEnd"/>
-            <w:r>
-              <w:t xml:space="preserve"> %} </w:t>
-            </w:r>
-            <w:r>
-              <w:rPr>
-                <w:b/>
-                <w:bCs/>
-              </w:rPr>
-              <w:t>-&gt;</w:t>
-            </w:r>
-            <w:r>
-              <w:t xml:space="preserve"> {% if movement.name </w:t>
-            </w:r>
-            <w:proofErr w:type="gramStart"/>
-            <w:r>
-              <w:t>%}{</w:t>
-            </w:r>
-            <w:proofErr w:type="gramEnd"/>
-            <w:r>
-              <w:t>{movement.name</w:t>
-            </w:r>
-            <w:proofErr w:type="gramStart"/>
-            <w:r>
-              <w:t>}}{</w:t>
-            </w:r>
-            <w:proofErr w:type="gramEnd"/>
-            <w:r>
-              <w:t xml:space="preserve">% endif </w:t>
-            </w:r>
-            <w:proofErr w:type="gramStart"/>
-            <w:r>
-              <w:t>%}{</w:t>
-            </w:r>
-            <w:proofErr w:type="gramEnd"/>
-            <w:r>
-              <w:t xml:space="preserve">% if </w:t>
-            </w:r>
-            <w:proofErr w:type="spellStart"/>
-            <w:proofErr w:type="gramStart"/>
-            <w:r>
-              <w:t>movement.amount</w:t>
-            </w:r>
-            <w:proofErr w:type="spellEnd"/>
-            <w:proofErr w:type="gramEnd"/>
-            <w:r>
-              <w:t xml:space="preserve"> %} x{{</w:t>
-            </w:r>
-            <w:proofErr w:type="spellStart"/>
-            <w:proofErr w:type="gramStart"/>
-            <w:r>
-              <w:t>movement.amount</w:t>
-            </w:r>
-            <w:proofErr w:type="spellEnd"/>
-            <w:r>
-              <w:t>}}{</w:t>
-            </w:r>
-            <w:proofErr w:type="gramEnd"/>
-            <w:r>
-              <w:t xml:space="preserve">% endif </w:t>
-            </w:r>
-            <w:proofErr w:type="gramStart"/>
-            <w:r>
-              <w:t>%}{</w:t>
-            </w:r>
-            <w:proofErr w:type="gramEnd"/>
-            <w:r>
-              <w:t xml:space="preserve">% if </w:t>
-            </w:r>
-            <w:proofErr w:type="spellStart"/>
-            <w:r>
-              <w:t>movement.si_unit</w:t>
-            </w:r>
-            <w:proofErr w:type="spellEnd"/>
-            <w:r>
-              <w:t xml:space="preserve"> </w:t>
-            </w:r>
-            <w:proofErr w:type="gramStart"/>
-            <w:r>
-              <w:t>%}{</w:t>
-            </w:r>
-            <w:proofErr w:type="gramEnd"/>
-            <w:r>
-              <w:t>{</w:t>
-            </w:r>
-            <w:proofErr w:type="spellStart"/>
-            <w:r>
-              <w:t>movement.si_unit</w:t>
-            </w:r>
-            <w:proofErr w:type="spellEnd"/>
-            <w:proofErr w:type="gramStart"/>
-            <w:r>
-              <w:t>}}{</w:t>
-            </w:r>
-            <w:proofErr w:type="gramEnd"/>
-            <w:r>
-              <w:t>% endif %}</w:t>
-            </w:r>
-          </w:p>
-          <w:p>
-            <w:r>
-              <w:t xml:space="preserve">{% </w:t>
-            </w:r>
-            <w:proofErr w:type="spellStart"/>
-            <w:r>
-              <w:t>endfor</w:t>
-            </w:r>
-            <w:proofErr w:type="spellEnd"/>
-            <w:r>
-              <w:t xml:space="preserve"> </w:t>
-            </w:r>
-            <w:proofErr w:type="gramStart"/>
-            <w:r>
-              <w:t>%}{</w:t>
-            </w:r>
-            <w:proofErr w:type="gramEnd"/>
-            <w:r>
-              <w:t xml:space="preserve">% endif </w:t>
-            </w:r>
-            <w:proofErr w:type="gramStart"/>
-            <w:r>
-              <w:t>%}{</w:t>
-            </w:r>
-            <w:proofErr w:type="gramEnd"/>
-            <w:r>
-              <w:t xml:space="preserve">% </w:t>
-            </w:r>
-            <w:proofErr w:type="gramStart"/>
-            <w:r>
-              <w:t>endif %}</w:t>
-            </w:r>
-            <w:proofErr w:type="gramEnd"/>
-          </w:p>
-          <w:p>
-            <w:r>
-              <w:t xml:space="preserve">{% </w:t>
-            </w:r>
-            <w:proofErr w:type="spellStart"/>
-            <w:r>
-              <w:t>endfor</w:t>
-            </w:r>
-            <w:proofErr w:type="spellEnd"/>
-            <w:r>
-              <w:t xml:space="preserve"> %}</w:t>
-            </w:r>
-          </w:p>
-        </w:tc>
-      </w:tr>
-      <w:tr>
-        <w:trPr>
-          <w:trHeight w:val="397"/>
-        </w:trPr>
-        <w:tc>
-          <w:tcPr>
-            <w:tcW w:w="10446" w:type="dxa"/>
-            <w:gridSpan w:val="2"/>
-            <w:vMerge w:val="restart"/>
-            <w:tcBorders>
-              <w:top w:val="single" w:sz="8" w:space="0" w:color="000000"/>
-              <w:left w:val="single" w:sz="8" w:space="0" w:color="000000"/>
-              <w:bottom w:val="single" w:sz="8" w:space="0" w:color="000000"/>
-            </w:tcBorders>
-            <w:vAlign w:val="center"/>
-          </w:tcPr>
-          <w:p>
-            <w:pPr>
-              <w:rPr>
-                <w:b/>
-                <w:bCs/>
-              </w:rPr>
-            </w:pPr>
-            <w:proofErr w:type="gramStart"/>
-            <w:r>
-              <w:rPr>
-                <w:b/>
-                <w:bCs/>
-                <w:sz w:val="24"/>
-                <w:szCs w:val="24"/>
-              </w:rPr>
-              <w:t>Friday ({{</w:t>
-            </w:r>
-            <w:proofErr w:type="spellStart"/>
-            <w:r>
-              <w:rPr>
-                <w:b/>
-                <w:bCs/>
-                <w:sz w:val="24"/>
-                <w:szCs w:val="24"/>
-              </w:rPr>
-              <w:t>friday.warmup</w:t>
-            </w:r>
-            <w:proofErr w:type="gramEnd"/>
-            <w:r>
-              <w:rPr>
-                <w:b/>
-                <w:bCs/>
-                <w:sz w:val="24"/>
-                <w:szCs w:val="24"/>
-              </w:rPr>
-              <w:t>.total_duration</w:t>
-            </w:r>
-            <w:proofErr w:type="spellEnd"/>
-            <w:r>
-              <w:rPr>
-                <w:b/>
-                <w:bCs/>
-                <w:sz w:val="24"/>
-                <w:szCs w:val="24"/>
-              </w:rPr>
-              <w:t xml:space="preserve"> + </w:t>
-            </w:r>
-            <w:proofErr w:type="spellStart"/>
-            <w:proofErr w:type="gramStart"/>
-            <w:r>
-              <w:rPr>
-                <w:b/>
-                <w:bCs/>
-                <w:sz w:val="24"/>
-                <w:szCs w:val="24"/>
-              </w:rPr>
-              <w:t>friday.wod.total</w:t>
-            </w:r>
-            <w:proofErr w:type="gramEnd"/>
-            <w:r>
-              <w:rPr>
-                <w:b/>
-                <w:bCs/>
-                <w:sz w:val="24"/>
-                <w:szCs w:val="24"/>
-              </w:rPr>
-              <w:t>_</w:t>
-            </w:r>
-            <w:proofErr w:type="gramStart"/>
-            <w:r>
-              <w:rPr>
-                <w:b/>
-                <w:bCs/>
-                <w:sz w:val="24"/>
-                <w:szCs w:val="24"/>
-              </w:rPr>
-              <w:t>duration</w:t>
-            </w:r>
-            <w:proofErr w:type="spellEnd"/>
-            <w:r>
-              <w:rPr>
-                <w:b/>
-                <w:bCs/>
-                <w:sz w:val="24"/>
-                <w:szCs w:val="24"/>
-              </w:rPr>
-              <w:t>}})</w:t>
-            </w:r>
-            <w:proofErr w:type="gramEnd"/>
-            <w:r>
-              <w:rPr>
-                <w:b/>
-                <w:bCs/>
-                <w:sz w:val="24"/>
-                <w:szCs w:val="24"/>
-              </w:rPr>
-              <w:t>:</w:t>
-            </w:r>
-          </w:p>
-        </w:tc>
-      </w:tr>
-      <w:tr>
-        <w:trPr>
-          <w:trHeight w:val="397"/>
-        </w:trPr>
-        <w:tc>
-          <w:tcPr>
-            <w:tcW w:w="5224" w:type="dxa"/>
-            <w:vMerge w:val="restart"/>
-            <w:tcBorders>
-              <w:top w:val="single" w:sz="8" w:space="0" w:color="000000"/>
-              <w:left w:val="single" w:sz="8" w:space="0" w:color="000000"/>
-              <w:bottom w:val="single" w:sz="8" w:space="0" w:color="000000"/>
-            </w:tcBorders>
-          </w:tcPr>
-          <w:p>
-            <w:proofErr w:type="gramStart"/>
-            <w:r>
-              <w:rPr>
-                <w:b/>
-                <w:bCs/>
-                <w:sz w:val="22"/>
-                <w:szCs w:val="22"/>
-              </w:rPr>
-              <w:t>Warmup ({{</w:t>
-            </w:r>
-            <w:proofErr w:type="spellStart"/>
-            <w:r>
-              <w:rPr>
-                <w:b/>
-                <w:bCs/>
-                <w:sz w:val="22"/>
-                <w:szCs w:val="22"/>
-              </w:rPr>
-              <w:t>friday.warmup</w:t>
-            </w:r>
-            <w:proofErr w:type="gramEnd"/>
-            <w:r>
-              <w:rPr>
-                <w:b/>
-                <w:bCs/>
-                <w:sz w:val="22"/>
-                <w:szCs w:val="22"/>
-              </w:rPr>
-              <w:t>.total_</w:t>
-            </w:r>
-            <w:proofErr w:type="gramStart"/>
-            <w:r>
-              <w:rPr>
-                <w:b/>
-                <w:bCs/>
-                <w:sz w:val="22"/>
-                <w:szCs w:val="22"/>
-              </w:rPr>
-              <w:t>duration</w:t>
-            </w:r>
-            <w:proofErr w:type="spellEnd"/>
-            <w:r>
-              <w:rPr>
-                <w:b/>
-                <w:bCs/>
-                <w:sz w:val="22"/>
-                <w:szCs w:val="22"/>
-              </w:rPr>
-              <w:t>}})</w:t>
-            </w:r>
-            <w:proofErr w:type="gramEnd"/>
-            <w:r>
-              <w:rPr>
-                <w:b/>
-                <w:bCs/>
-                <w:sz w:val="22"/>
-                <w:szCs w:val="22"/>
-              </w:rPr>
-              <w:t>:</w:t>
-            </w:r>
-          </w:p>
-          <w:p>
-            <w:pPr>
-              <w:pStyle w:val="NoSpacing"/>
-              <w:rPr>
-                <w:sz w:val="14"/>
-                <w:szCs w:val="14"/>
-              </w:rPr>
-            </w:pPr>
-          </w:p>
-          <w:p>
-            <w:r>
-              <w:t xml:space="preserve">{% for exercise in </w:t>
-            </w:r>
-            <w:proofErr w:type="spellStart"/>
-            <w:r>
-              <w:t>friday.warmup.exercises</w:t>
-            </w:r>
-            <w:proofErr w:type="spellEnd"/>
-            <w:r>
-              <w:t xml:space="preserve"> %}{% if </w:t>
-            </w:r>
-            <w:proofErr w:type="spellStart"/>
-            <w:r>
-              <w:t>exercise.type</w:t>
-            </w:r>
-            <w:proofErr w:type="spellEnd"/>
-            <w:r>
-              <w:t xml:space="preserve"> %}{% if </w:t>
-            </w:r>
-            <w:proofErr w:type="spellStart"/>
-            <w:r>
-              <w:t>exercise.type.value</w:t>
-            </w:r>
-            <w:proofErr w:type="spellEnd"/>
-            <w:r>
-              <w:t xml:space="preserve"> %}</w:t>
-            </w:r>
-            <w:r>
-              <w:rPr>
-                <w:b/>
-                <w:bCs/>
-                <w:u w:val="single"/>
-              </w:rPr>
-              <w:t>{{</w:t>
-            </w:r>
-            <w:proofErr w:type="spellStart"/>
-            <w:r>
-              <w:rPr>
-                <w:b/>
-                <w:bCs/>
-                <w:u w:val="single"/>
-              </w:rPr>
-              <w:t>exercise.type.value</w:t>
-            </w:r>
-            <w:proofErr w:type="spellEnd"/>
-            <w:r>
-              <w:rPr>
-                <w:b/>
-                <w:bCs/>
-                <w:u w:val="single"/>
-              </w:rPr>
-              <w:t xml:space="preserve">}} </w:t>
-            </w:r>
-            <w:r>
-              <w:t>{% endif %}{% if exercise.type.name %}</w:t>
-            </w:r>
-            <w:r>
-              <w:rPr>
-                <w:b/>
-                <w:bCs/>
-                <w:u w:val="single"/>
-              </w:rPr>
-              <w:t>{{exercise.type.name}}</w:t>
-            </w:r>
-            <w:r>
-              <w:t xml:space="preserve">{% </w:t>
-            </w:r>
-            <w:r>
-              <w:lastRenderedPageBreak/>
-              <w:t xml:space="preserve">endif %}{% if </w:t>
-            </w:r>
-            <w:proofErr w:type="spellStart"/>
-            <w:r>
-              <w:t>exercise.type.split</w:t>
-            </w:r>
-            <w:proofErr w:type="spellEnd"/>
-            <w:r>
-              <w:t xml:space="preserve"> %}</w:t>
-            </w:r>
-            <w:r>
-              <w:rPr>
-                <w:b/>
-                <w:bCs/>
-                <w:u w:val="single"/>
-              </w:rPr>
-              <w:t xml:space="preserve"> - (</w:t>
-            </w:r>
-            <w:r>
-              <w:t xml:space="preserve">{% if </w:t>
-            </w:r>
-            <w:proofErr w:type="spellStart"/>
-            <w:r>
-              <w:t>exercise.type.split.working_time</w:t>
-            </w:r>
-            <w:proofErr w:type="spellEnd"/>
-            <w:r>
-              <w:t xml:space="preserve"> %}</w:t>
-            </w:r>
-            <w:r>
-              <w:rPr>
-                <w:b/>
-                <w:bCs/>
-                <w:u w:val="single"/>
-              </w:rPr>
-              <w:t>{{</w:t>
-            </w:r>
-            <w:proofErr w:type="spellStart"/>
-            <w:r>
-              <w:rPr>
-                <w:b/>
-                <w:bCs/>
-                <w:u w:val="single"/>
-              </w:rPr>
-              <w:t>exercise.type.split.working_time</w:t>
-            </w:r>
-            <w:proofErr w:type="spellEnd"/>
-            <w:r>
-              <w:rPr>
-                <w:b/>
-                <w:bCs/>
-                <w:u w:val="single"/>
-              </w:rPr>
-              <w:t>}}</w:t>
-            </w:r>
-            <w:r>
-              <w:t xml:space="preserve">{% endif %}{% if </w:t>
-            </w:r>
-            <w:proofErr w:type="spellStart"/>
-            <w:r>
-              <w:t>exercise.type.split.rest_time</w:t>
-            </w:r>
-            <w:proofErr w:type="spellEnd"/>
-            <w:r>
-              <w:t xml:space="preserve"> %}</w:t>
-            </w:r>
-            <w:r>
-              <w:rPr>
-                <w:b/>
-                <w:bCs/>
-                <w:u w:val="single"/>
-              </w:rPr>
-              <w:t>/{{</w:t>
-            </w:r>
-            <w:proofErr w:type="spellStart"/>
-            <w:r>
-              <w:rPr>
-                <w:b/>
-                <w:bCs/>
-                <w:u w:val="single"/>
-              </w:rPr>
-              <w:t>exercise.type.split.rest_time</w:t>
-            </w:r>
-            <w:proofErr w:type="spellEnd"/>
-            <w:r>
-              <w:rPr>
-                <w:b/>
-                <w:bCs/>
-                <w:u w:val="single"/>
-              </w:rPr>
-              <w:t>}}</w:t>
-            </w:r>
-            <w:r>
-              <w:t>{% endif %}</w:t>
-            </w:r>
-            <w:r>
-              <w:rPr>
-                <w:b/>
-                <w:bCs/>
-                <w:u w:val="single"/>
-              </w:rPr>
-              <w:t>)</w:t>
-            </w:r>
-            <w:r>
-              <w:t>{% endif %}</w:t>
-            </w:r>
-            <w:r>
-              <w:rPr>
-                <w:b/>
-                <w:bCs/>
-                <w:u w:val="single"/>
-              </w:rPr>
-              <w:t>:</w:t>
-            </w:r>
-          </w:p>
-          <w:p>
-            <w:pPr>
-              <w:pStyle w:val="NoSpacing"/>
-              <w:rPr>
-                <w:sz w:val="14"/>
-                <w:szCs w:val="14"/>
-              </w:rPr>
-            </w:pPr>
-          </w:p>
-          <w:p>
-            <w:r>
-              <w:t xml:space="preserve">{% if </w:t>
-            </w:r>
-            <w:proofErr w:type="spellStart"/>
-            <w:proofErr w:type="gramStart"/>
-            <w:r>
-              <w:t>exercise.movements</w:t>
-            </w:r>
-            <w:proofErr w:type="spellEnd"/>
-            <w:proofErr w:type="gramEnd"/>
-            <w:r>
-              <w:t xml:space="preserve"> </w:t>
-            </w:r>
-            <w:proofErr w:type="gramStart"/>
-            <w:r>
-              <w:t>%}{</w:t>
-            </w:r>
-            <w:proofErr w:type="gramEnd"/>
-            <w:r>
-              <w:t xml:space="preserve">% for movement in </w:t>
-            </w:r>
-            <w:proofErr w:type="spellStart"/>
-            <w:proofErr w:type="gramStart"/>
-            <w:r>
-              <w:t>exercise.movements</w:t>
-            </w:r>
-            <w:proofErr w:type="spellEnd"/>
-            <w:proofErr w:type="gramEnd"/>
-            <w:r>
-              <w:t xml:space="preserve"> %} </w:t>
-            </w:r>
-            <w:r>
-              <w:rPr>
-                <w:b/>
-                <w:bCs/>
-              </w:rPr>
-              <w:t>-&gt;</w:t>
-            </w:r>
-            <w:r>
-              <w:t xml:space="preserve"> {% if movement.name </w:t>
-            </w:r>
-            <w:proofErr w:type="gramStart"/>
-            <w:r>
-              <w:t>%}{</w:t>
-            </w:r>
-            <w:proofErr w:type="gramEnd"/>
-            <w:r>
-              <w:t>{movement.name</w:t>
-            </w:r>
-            <w:proofErr w:type="gramStart"/>
-            <w:r>
-              <w:t>}}{</w:t>
-            </w:r>
-            <w:proofErr w:type="gramEnd"/>
-            <w:r>
-              <w:t xml:space="preserve">% endif </w:t>
-            </w:r>
-            <w:proofErr w:type="gramStart"/>
-            <w:r>
-              <w:t>%}{</w:t>
-            </w:r>
-            <w:proofErr w:type="gramEnd"/>
-            <w:r>
-              <w:t xml:space="preserve">% if </w:t>
-            </w:r>
-            <w:proofErr w:type="spellStart"/>
-            <w:proofErr w:type="gramStart"/>
-            <w:r>
-              <w:t>movement.amount</w:t>
-            </w:r>
-            <w:proofErr w:type="spellEnd"/>
-            <w:proofErr w:type="gramEnd"/>
-            <w:r>
-              <w:t xml:space="preserve"> %} x{{</w:t>
-            </w:r>
-            <w:proofErr w:type="spellStart"/>
-            <w:proofErr w:type="gramStart"/>
-            <w:r>
-              <w:t>movement.amount</w:t>
-            </w:r>
-            <w:proofErr w:type="spellEnd"/>
-            <w:r>
-              <w:t>}}{</w:t>
-            </w:r>
-            <w:proofErr w:type="gramEnd"/>
-            <w:r>
-              <w:t xml:space="preserve">% endif </w:t>
-            </w:r>
-            <w:proofErr w:type="gramStart"/>
-            <w:r>
-              <w:t>%}{</w:t>
-            </w:r>
-            <w:proofErr w:type="gramEnd"/>
-            <w:r>
-              <w:t xml:space="preserve">% if </w:t>
-            </w:r>
-            <w:proofErr w:type="spellStart"/>
-            <w:r>
-              <w:t>movement.si_unit</w:t>
-            </w:r>
-            <w:proofErr w:type="spellEnd"/>
-            <w:r>
-              <w:t xml:space="preserve"> </w:t>
-            </w:r>
-            <w:proofErr w:type="gramStart"/>
-            <w:r>
-              <w:t>%}{</w:t>
-            </w:r>
-            <w:proofErr w:type="gramEnd"/>
-            <w:r>
-              <w:t>{</w:t>
-            </w:r>
-            <w:proofErr w:type="spellStart"/>
-            <w:r>
-              <w:t>movement.si_unit</w:t>
-            </w:r>
-            <w:proofErr w:type="spellEnd"/>
-            <w:proofErr w:type="gramStart"/>
-            <w:r>
-              <w:t>}}{</w:t>
-            </w:r>
-            <w:proofErr w:type="gramEnd"/>
-            <w:r>
-              <w:t>% endif %}</w:t>
-            </w:r>
-          </w:p>
-          <w:p>
-            <w:r>
-              <w:t xml:space="preserve">{% </w:t>
-            </w:r>
-            <w:proofErr w:type="spellStart"/>
-            <w:r>
-              <w:t>endfor</w:t>
-            </w:r>
-            <w:proofErr w:type="spellEnd"/>
-            <w:r>
-              <w:t xml:space="preserve"> </w:t>
-            </w:r>
-            <w:proofErr w:type="gramStart"/>
-            <w:r>
-              <w:t>%}{</w:t>
-            </w:r>
-            <w:proofErr w:type="gramEnd"/>
-            <w:r>
-              <w:t xml:space="preserve">% endif </w:t>
-            </w:r>
-            <w:proofErr w:type="gramStart"/>
-            <w:r>
-              <w:t>%}{</w:t>
-            </w:r>
-            <w:proofErr w:type="gramEnd"/>
-            <w:r>
-              <w:t xml:space="preserve">% </w:t>
-            </w:r>
-            <w:proofErr w:type="gramStart"/>
-            <w:r>
-              <w:t>endif %}</w:t>
-            </w:r>
-            <w:proofErr w:type="gramEnd"/>
-          </w:p>
-          <w:p>
-            <w:r>
-              <w:t xml:space="preserve">{% </w:t>
-            </w:r>
-            <w:proofErr w:type="spellStart"/>
-            <w:r>
-              <w:t>endfor</w:t>
-            </w:r>
-            <w:proofErr w:type="spellEnd"/>
-            <w:r>
-              <w:t xml:space="preserve"> %}</w:t>
-            </w:r>
-          </w:p>
-        </w:tc>
-        <w:tc>
-          <w:tcPr>
-            <w:tcW w:w="5222" w:type="dxa"/>
-            <w:vMerge w:val="restart"/>
-            <w:tcBorders>
-              <w:top w:val="single" w:sz="8" w:space="0" w:color="000000"/>
-              <w:bottom w:val="single" w:sz="8" w:space="0" w:color="000000"/>
-              <w:right w:val="single" w:sz="8" w:space="0" w:color="000000"/>
-            </w:tcBorders>
-          </w:tcPr>
-          <w:p>
-            <w:proofErr w:type="gramStart"/>
-            <w:r>
-              <w:rPr>
-                <w:b/>
-                <w:bCs/>
-                <w:sz w:val="22"/>
-                <w:szCs w:val="22"/>
-              </w:rPr>
-              <w:lastRenderedPageBreak/>
-              <w:t>Wod ({{</w:t>
-            </w:r>
-            <w:proofErr w:type="spellStart"/>
-            <w:r>
-              <w:rPr>
-                <w:b/>
-                <w:bCs/>
-                <w:sz w:val="22"/>
-                <w:szCs w:val="22"/>
-              </w:rPr>
-              <w:t>friday.wod.total</w:t>
-            </w:r>
-            <w:proofErr w:type="gramEnd"/>
-            <w:r>
-              <w:rPr>
-                <w:b/>
-                <w:bCs/>
-                <w:sz w:val="22"/>
-                <w:szCs w:val="22"/>
-              </w:rPr>
-              <w:t>_</w:t>
-            </w:r>
-            <w:proofErr w:type="gramStart"/>
-            <w:r>
-              <w:rPr>
-                <w:b/>
-                <w:bCs/>
-                <w:sz w:val="22"/>
-                <w:szCs w:val="22"/>
-              </w:rPr>
-              <w:t>duration</w:t>
-            </w:r>
-            <w:proofErr w:type="spellEnd"/>
-            <w:r>
-              <w:rPr>
-                <w:b/>
-                <w:bCs/>
-                <w:sz w:val="22"/>
-                <w:szCs w:val="22"/>
-              </w:rPr>
-              <w:t>}})</w:t>
-            </w:r>
-            <w:proofErr w:type="gramEnd"/>
-            <w:r>
-              <w:rPr>
-                <w:b/>
-                <w:bCs/>
-                <w:sz w:val="22"/>
-                <w:szCs w:val="22"/>
-              </w:rPr>
-              <w:t>:</w:t>
-            </w:r>
-          </w:p>
-          <w:p>
-            <w:pPr>
-              <w:pStyle w:val="NoSpacing"/>
-              <w:rPr>
-                <w:sz w:val="14"/>
-                <w:szCs w:val="14"/>
-              </w:rPr>
-            </w:pPr>
-          </w:p>
-          <w:p>
-            <w:r>
-              <w:t xml:space="preserve">{% for exercise in </w:t>
-            </w:r>
-            <w:proofErr w:type="spellStart"/>
-            <w:r>
-              <w:t>friday.wod.exercises</w:t>
-            </w:r>
-            <w:proofErr w:type="spellEnd"/>
-            <w:r>
-              <w:t xml:space="preserve"> %}{% if </w:t>
-            </w:r>
-            <w:proofErr w:type="spellStart"/>
-            <w:r>
-              <w:t>exercise.type</w:t>
-            </w:r>
-            <w:proofErr w:type="spellEnd"/>
-            <w:r>
-              <w:t xml:space="preserve"> %}{% if </w:t>
-            </w:r>
-            <w:proofErr w:type="spellStart"/>
-            <w:r>
-              <w:t>exercise.type.value</w:t>
-            </w:r>
-            <w:proofErr w:type="spellEnd"/>
-            <w:r>
-              <w:t xml:space="preserve"> %}</w:t>
-            </w:r>
-            <w:r>
-              <w:rPr>
-                <w:b/>
-                <w:bCs/>
-                <w:u w:val="single"/>
-              </w:rPr>
-              <w:t>{{</w:t>
-            </w:r>
-            <w:proofErr w:type="spellStart"/>
-            <w:r>
-              <w:rPr>
-                <w:b/>
-                <w:bCs/>
-                <w:u w:val="single"/>
-              </w:rPr>
-              <w:t>exercise.type.value</w:t>
-            </w:r>
-            <w:proofErr w:type="spellEnd"/>
-            <w:r>
-              <w:rPr>
-                <w:b/>
-                <w:bCs/>
-                <w:u w:val="single"/>
-              </w:rPr>
-              <w:t xml:space="preserve">}} </w:t>
-            </w:r>
-            <w:r>
-              <w:t>{% endif %}{% if exercise.type.name %}</w:t>
-            </w:r>
-            <w:r>
-              <w:rPr>
-                <w:b/>
-                <w:bCs/>
-                <w:u w:val="single"/>
-              </w:rPr>
-              <w:t>{{exercise.type.name}}</w:t>
-            </w:r>
-            <w:r>
-              <w:t xml:space="preserve">{% endif %}{% if </w:t>
-            </w:r>
-            <w:proofErr w:type="spellStart"/>
-            <w:r>
-              <w:t>exercise.type.split</w:t>
-            </w:r>
-            <w:proofErr w:type="spellEnd"/>
-            <w:r>
-              <w:t xml:space="preserve"> %}</w:t>
-            </w:r>
-            <w:r>
-              <w:rPr>
-                <w:b/>
-                <w:bCs/>
-                <w:u w:val="single"/>
-              </w:rPr>
-              <w:t xml:space="preserve"> - (</w:t>
-            </w:r>
-            <w:r>
-              <w:t xml:space="preserve">{% if </w:t>
-            </w:r>
-            <w:proofErr w:type="spellStart"/>
-            <w:r>
-              <w:lastRenderedPageBreak/>
-              <w:t>exercise.type.split.working_time</w:t>
-            </w:r>
-            <w:proofErr w:type="spellEnd"/>
-            <w:r>
-              <w:t xml:space="preserve"> %}</w:t>
-            </w:r>
-            <w:r>
-              <w:rPr>
-                <w:b/>
-                <w:bCs/>
-                <w:u w:val="single"/>
-              </w:rPr>
-              <w:t>{{</w:t>
-            </w:r>
-            <w:proofErr w:type="spellStart"/>
-            <w:r>
-              <w:rPr>
-                <w:b/>
-                <w:bCs/>
-                <w:u w:val="single"/>
-              </w:rPr>
-              <w:t>exercise.type.split.working_time</w:t>
-            </w:r>
-            <w:proofErr w:type="spellEnd"/>
-            <w:r>
-              <w:rPr>
-                <w:b/>
-                <w:bCs/>
-                <w:u w:val="single"/>
-              </w:rPr>
-              <w:t>}}</w:t>
-            </w:r>
-            <w:r>
-              <w:t xml:space="preserve">{% endif %}{% if </w:t>
-            </w:r>
-            <w:proofErr w:type="spellStart"/>
-            <w:r>
-              <w:t>exercise.type.split.rest_time</w:t>
-            </w:r>
-            <w:proofErr w:type="spellEnd"/>
-            <w:r>
-              <w:t xml:space="preserve"> %}</w:t>
-            </w:r>
-            <w:r>
-              <w:rPr>
-                <w:b/>
-                <w:bCs/>
-                <w:u w:val="single"/>
-              </w:rPr>
-              <w:t>/{{</w:t>
-            </w:r>
-            <w:proofErr w:type="spellStart"/>
-            <w:r>
-              <w:rPr>
-                <w:b/>
-                <w:bCs/>
-                <w:u w:val="single"/>
-              </w:rPr>
-              <w:t>exercise.type.split.rest_time</w:t>
-            </w:r>
-            <w:proofErr w:type="spellEnd"/>
-            <w:r>
-              <w:rPr>
-                <w:b/>
-                <w:bCs/>
-                <w:u w:val="single"/>
-              </w:rPr>
-              <w:t>}}</w:t>
-            </w:r>
-            <w:r>
-              <w:t>{% endif %}</w:t>
-            </w:r>
-            <w:r>
-              <w:rPr>
-                <w:b/>
-                <w:bCs/>
-                <w:u w:val="single"/>
-              </w:rPr>
-              <w:t>)</w:t>
-            </w:r>
-            <w:r>
-              <w:t>{% endif %}</w:t>
-            </w:r>
-            <w:r>
-              <w:rPr>
-                <w:b/>
-                <w:bCs/>
-                <w:u w:val="single"/>
-              </w:rPr>
-              <w:t>:</w:t>
-            </w:r>
-          </w:p>
-          <w:p>
-            <w:pPr>
-              <w:pStyle w:val="NoSpacing"/>
-              <w:rPr>
-                <w:sz w:val="14"/>
-                <w:szCs w:val="14"/>
-              </w:rPr>
-            </w:pPr>
-          </w:p>
-          <w:p>
-            <w:r>
-              <w:t xml:space="preserve">{% if </w:t>
-            </w:r>
-            <w:proofErr w:type="spellStart"/>
-            <w:proofErr w:type="gramStart"/>
-            <w:r>
-              <w:t>exercise.movements</w:t>
-            </w:r>
-            <w:proofErr w:type="spellEnd"/>
-            <w:proofErr w:type="gramEnd"/>
-            <w:r>
-              <w:t xml:space="preserve"> </w:t>
-            </w:r>
-            <w:proofErr w:type="gramStart"/>
-            <w:r>
-              <w:t>%}{</w:t>
-            </w:r>
-            <w:proofErr w:type="gramEnd"/>
-            <w:r>
-              <w:t xml:space="preserve">% for movement in </w:t>
-            </w:r>
-            <w:proofErr w:type="spellStart"/>
-            <w:proofErr w:type="gramStart"/>
-            <w:r>
-              <w:t>exercise.movements</w:t>
-            </w:r>
-            <w:proofErr w:type="spellEnd"/>
-            <w:proofErr w:type="gramEnd"/>
-            <w:r>
-              <w:t xml:space="preserve"> %} </w:t>
-            </w:r>
-            <w:r>
-              <w:rPr>
-                <w:b/>
-                <w:bCs/>
-              </w:rPr>
-              <w:t>-&gt;</w:t>
-            </w:r>
-            <w:r>
-              <w:t xml:space="preserve"> {% if movement.name </w:t>
-            </w:r>
-            <w:proofErr w:type="gramStart"/>
-            <w:r>
-              <w:t>%}{</w:t>
-            </w:r>
-            <w:proofErr w:type="gramEnd"/>
-            <w:r>
-              <w:t>{movement.name</w:t>
-            </w:r>
-            <w:proofErr w:type="gramStart"/>
-            <w:r>
-              <w:t>}}{</w:t>
-            </w:r>
-            <w:proofErr w:type="gramEnd"/>
-            <w:r>
-              <w:t xml:space="preserve">% endif </w:t>
-            </w:r>
-            <w:proofErr w:type="gramStart"/>
-            <w:r>
-              <w:t>%}{</w:t>
-            </w:r>
-            <w:proofErr w:type="gramEnd"/>
-            <w:r>
-              <w:t xml:space="preserve">% if </w:t>
-            </w:r>
-            <w:proofErr w:type="spellStart"/>
-            <w:proofErr w:type="gramStart"/>
-            <w:r>
-              <w:t>movement.amount</w:t>
-            </w:r>
-            <w:proofErr w:type="spellEnd"/>
-            <w:proofErr w:type="gramEnd"/>
-            <w:r>
-              <w:t xml:space="preserve"> %} x{{</w:t>
-            </w:r>
-            <w:proofErr w:type="spellStart"/>
-            <w:proofErr w:type="gramStart"/>
-            <w:r>
-              <w:t>movement.amount</w:t>
-            </w:r>
-            <w:proofErr w:type="spellEnd"/>
-            <w:r>
-              <w:t>}}{</w:t>
-            </w:r>
-            <w:proofErr w:type="gramEnd"/>
-            <w:r>
-              <w:t xml:space="preserve">% endif </w:t>
-            </w:r>
-            <w:proofErr w:type="gramStart"/>
-            <w:r>
-              <w:t>%}{</w:t>
-            </w:r>
-            <w:proofErr w:type="gramEnd"/>
-            <w:r>
-              <w:t xml:space="preserve">% if </w:t>
-            </w:r>
-            <w:proofErr w:type="spellStart"/>
-            <w:r>
-              <w:t>movement.si_unit</w:t>
-            </w:r>
-            <w:proofErr w:type="spellEnd"/>
-            <w:r>
-              <w:t xml:space="preserve"> </w:t>
-            </w:r>
-            <w:proofErr w:type="gramStart"/>
-            <w:r>
-              <w:t>%}{</w:t>
-            </w:r>
-            <w:proofErr w:type="gramEnd"/>
-            <w:r>
-              <w:t>{</w:t>
-            </w:r>
-            <w:proofErr w:type="spellStart"/>
-            <w:r>
-              <w:t>movement.si_unit</w:t>
-            </w:r>
-            <w:proofErr w:type="spellEnd"/>
-            <w:proofErr w:type="gramStart"/>
-            <w:r>
-              <w:t>}}{</w:t>
-            </w:r>
-            <w:proofErr w:type="gramEnd"/>
-            <w:r>
-              <w:t>% endif %}</w:t>
-            </w:r>
-          </w:p>
-          <w:p>
-            <w:r>
-              <w:t xml:space="preserve">{% </w:t>
-            </w:r>
-            <w:proofErr w:type="spellStart"/>
-            <w:r>
-              <w:t>endfor</w:t>
-            </w:r>
-            <w:proofErr w:type="spellEnd"/>
-            <w:r>
-              <w:t xml:space="preserve"> </w:t>
-            </w:r>
-            <w:proofErr w:type="gramStart"/>
-            <w:r>
-              <w:t>%}{</w:t>
-            </w:r>
-            <w:proofErr w:type="gramEnd"/>
-            <w:r>
-              <w:t xml:space="preserve">% endif </w:t>
-            </w:r>
-            <w:proofErr w:type="gramStart"/>
-            <w:r>
-              <w:t>%}{</w:t>
-            </w:r>
-            <w:proofErr w:type="gramEnd"/>
-            <w:r>
-              <w:t xml:space="preserve">% </w:t>
-            </w:r>
-            <w:proofErr w:type="gramStart"/>
-            <w:r>
-              <w:t>endif %}</w:t>
-            </w:r>
-            <w:proofErr w:type="gramEnd"/>
-          </w:p>
-          <w:p>
-            <w:r>
-              <w:t xml:space="preserve">{% </w:t>
-            </w:r>
-            <w:proofErr w:type="spellStart"/>
-            <w:r>
-              <w:t>endfor</w:t>
-            </w:r>
-            <w:proofErr w:type="spellEnd"/>
-            <w:r>
-              <w:t xml:space="preserve"> %}</w:t>
+              <w:t xml:space="preserve"> %}{{ line }}{% endfor %}</w:t>
             </w:r>
           </w:p>
         </w:tc>
